--- a/会议记录/SRA2023-G20-第21次小组会议记录6.7.docx
+++ b/会议记录/SRA2023-G20-第21次小组会议记录6.7.docx
@@ -1,6 +1,6 @@
 
 <file path=word/document.xml><?xml version="1.0" encoding="utf-8"?>
-<w:document xmlns:wpc="http://schemas.microsoft.com/office/word/2010/wordprocessingCanvas" xmlns:mc="http://schemas.openxmlformats.org/markup-compatibility/2006" xmlns:o="urn:schemas-microsoft-com:office:office" xmlns:r="http://schemas.openxmlformats.org/officeDocument/2006/relationships" xmlns:m="http://schemas.openxmlformats.org/officeDocument/2006/math" xmlns:v="urn:schemas-microsoft-com:vml" xmlns:wp14="http://schemas.microsoft.com/office/word/2010/wordprocessingDrawing" xmlns:wp="http://schemas.openxmlformats.org/drawingml/2006/wordprocessingDrawing" xmlns:w="http://schemas.openxmlformats.org/wordprocessingml/2006/main" xmlns:w14="http://schemas.microsoft.com/office/word/2010/wordml" xmlns:w10="urn:schemas-microsoft-com:office:word" xmlns:w15="http://schemas.microsoft.com/office/word/2012/wordml" xmlns:wpg="http://schemas.microsoft.com/office/word/2010/wordprocessingGroup" xmlns:wpi="http://schemas.microsoft.com/office/word/2010/wordprocessingInk" xmlns:wne="http://schemas.microsoft.com/office/word/2006/wordml" xmlns:wps="http://schemas.microsoft.com/office/word/2010/wordprocessingShape" xmlns:wpsCustomData="http://www.wps.cn/officeDocument/2013/wpsCustomData" mc:Ignorable="w14 w15 wp14">
+<w:document xmlns:wpc="http://schemas.microsoft.com/office/word/2010/wordprocessingCanvas" xmlns:cx="http://schemas.microsoft.com/office/drawing/2014/chartex" xmlns:cx1="http://schemas.microsoft.com/office/drawing/2015/9/8/chartex" xmlns:cx2="http://schemas.microsoft.com/office/drawing/2015/10/21/chartex" xmlns:cx3="http://schemas.microsoft.com/office/drawing/2016/5/9/chartex" xmlns:cx4="http://schemas.microsoft.com/office/drawing/2016/5/10/chartex" xmlns:cx5="http://schemas.microsoft.com/office/drawing/2016/5/11/chartex" xmlns:cx6="http://schemas.microsoft.com/office/drawing/2016/5/12/chartex" xmlns:cx7="http://schemas.microsoft.com/office/drawing/2016/5/13/chartex" xmlns:cx8="http://schemas.microsoft.com/office/drawing/2016/5/14/chartex" xmlns:mc="http://schemas.openxmlformats.org/markup-compatibility/2006" xmlns:aink="http://schemas.microsoft.com/office/drawing/2016/ink" xmlns:am3d="http://schemas.microsoft.com/office/drawing/2017/model3d" xmlns:o="urn:schemas-microsoft-com:office:office" xmlns:oel="http://schemas.microsoft.com/office/2019/extlst" xmlns:r="http://schemas.openxmlformats.org/officeDocument/2006/relationships" xmlns:m="http://schemas.openxmlformats.org/officeDocument/2006/math" xmlns:v="urn:schemas-microsoft-com:vml" xmlns:wp14="http://schemas.microsoft.com/office/word/2010/wordprocessingDrawing" xmlns:wp="http://schemas.openxmlformats.org/drawingml/2006/wordprocessingDrawing" xmlns:w10="urn:schemas-microsoft-com:office:word" xmlns:w="http://schemas.openxmlformats.org/wordprocessingml/2006/main" xmlns:w14="http://schemas.microsoft.com/office/word/2010/wordml" xmlns:w15="http://schemas.microsoft.com/office/word/2012/wordml" xmlns:w16cex="http://schemas.microsoft.com/office/word/2018/wordml/cex" xmlns:w16cid="http://schemas.microsoft.com/office/word/2016/wordml/cid" xmlns:w16="http://schemas.microsoft.com/office/word/2018/wordml" xmlns:w16sdtdh="http://schemas.microsoft.com/office/word/2020/wordml/sdtdatahash" xmlns:w16se="http://schemas.microsoft.com/office/word/2015/wordml/symex" xmlns:wpg="http://schemas.microsoft.com/office/word/2010/wordprocessingGroup" xmlns:wpi="http://schemas.microsoft.com/office/word/2010/wordprocessingInk" xmlns:wne="http://schemas.microsoft.com/office/word/2006/wordml" xmlns:wps="http://schemas.microsoft.com/office/word/2010/wordprocessingShape" mc:Ignorable="w14 w15 w16se w16cid w16 w16cex w16sdtdh wp14">
   <w:body>
     <w:p>
       <w:pPr>
@@ -17,7 +17,7 @@
       </w:pPr>
       <w:r>
         <w:rPr>
-          <w:rFonts w:hint="eastAsia" w:ascii="宋体" w:hAnsi="宋体" w:cs="Times New Roman"/>
+          <w:rFonts w:ascii="宋体" w:hAnsi="宋体" w:cs="Times New Roman" w:hint="eastAsia"/>
           <w:b/>
           <w:bCs/>
           <w:sz w:val="72"/>
@@ -41,7 +41,7 @@
       </w:pPr>
       <w:r>
         <w:rPr>
-          <w:rFonts w:hint="eastAsia" w:ascii="宋体" w:hAnsi="宋体" w:cs="宋体"/>
+          <w:rFonts w:ascii="宋体" w:hAnsi="宋体" w:cs="宋体" w:hint="eastAsia"/>
           <w:b/>
           <w:color w:val="000000"/>
           <w:kern w:val="0"/>
@@ -67,7 +67,7 @@
     <w:p>
       <w:pPr>
         <w:spacing w:before="120" w:after="120"/>
-        <w:ind w:firstLine="2520" w:firstLineChars="900"/>
+        <w:ind w:firstLineChars="900" w:firstLine="2520"/>
         <w:rPr>
           <w:rFonts w:ascii="宋体" w:hAnsi="宋体" w:cs="宋体"/>
           <w:color w:val="000000"/>
@@ -79,7 +79,7 @@
       </w:pPr>
       <w:r>
         <w:rPr>
-          <w:rFonts w:hint="eastAsia" w:ascii="宋体" w:hAnsi="宋体" w:cs="宋体"/>
+          <w:rFonts w:ascii="宋体" w:hAnsi="宋体" w:cs="宋体" w:hint="eastAsia"/>
           <w:color w:val="000000"/>
           <w:kern w:val="0"/>
           <w:sz w:val="28"/>
@@ -89,7 +89,7 @@
       </w:r>
       <w:r>
         <w:rPr>
-          <w:rFonts w:hint="eastAsia" w:ascii="宋体" w:hAnsi="宋体" w:cs="宋体"/>
+          <w:rFonts w:ascii="宋体" w:hAnsi="宋体" w:cs="宋体" w:hint="eastAsia"/>
           <w:color w:val="000000"/>
           <w:kern w:val="0"/>
           <w:sz w:val="28"/>
@@ -102,7 +102,7 @@
     <w:p>
       <w:pPr>
         <w:spacing w:before="120" w:after="120"/>
-        <w:ind w:firstLine="3640" w:firstLineChars="1300"/>
+        <w:ind w:firstLineChars="1300" w:firstLine="3640"/>
         <w:jc w:val="left"/>
         <w:rPr>
           <w:rFonts w:ascii="宋体" w:hAnsi="宋体" w:cs="宋体"/>
@@ -114,7 +114,7 @@
       </w:pPr>
       <w:r>
         <w:rPr>
-          <w:rFonts w:hint="eastAsia" w:ascii="宋体" w:hAnsi="宋体" w:cs="宋体"/>
+          <w:rFonts w:ascii="宋体" w:hAnsi="宋体" w:cs="宋体" w:hint="eastAsia"/>
           <w:color w:val="000000"/>
           <w:kern w:val="0"/>
           <w:sz w:val="28"/>
@@ -125,7 +125,7 @@
       </w:r>
       <w:r>
         <w:rPr>
-          <w:rFonts w:hint="eastAsia" w:ascii="宋体" w:hAnsi="宋体" w:cs="宋体"/>
+          <w:rFonts w:ascii="宋体" w:hAnsi="宋体" w:cs="宋体" w:hint="eastAsia"/>
           <w:kern w:val="0"/>
           <w:sz w:val="28"/>
           <w:szCs w:val="28"/>
@@ -137,7 +137,7 @@
     <w:p>
       <w:pPr>
         <w:spacing w:before="120" w:after="120"/>
-        <w:ind w:firstLine="3640" w:firstLineChars="1300"/>
+        <w:ind w:firstLineChars="1300" w:firstLine="3640"/>
         <w:jc w:val="left"/>
         <w:rPr>
           <w:rFonts w:ascii="宋体" w:hAnsi="宋体" w:cs="宋体"/>
@@ -149,7 +149,7 @@
       </w:pPr>
       <w:r>
         <w:rPr>
-          <w:rFonts w:hint="eastAsia" w:ascii="宋体" w:hAnsi="宋体" w:cs="宋体"/>
+          <w:rFonts w:ascii="宋体" w:hAnsi="宋体" w:cs="宋体" w:hint="eastAsia"/>
           <w:kern w:val="0"/>
           <w:sz w:val="28"/>
           <w:szCs w:val="28"/>
@@ -169,7 +169,7 @@
       </w:r>
       <w:r>
         <w:rPr>
-          <w:rFonts w:hint="eastAsia" w:ascii="宋体" w:hAnsi="宋体" w:cs="宋体"/>
+          <w:rFonts w:ascii="宋体" w:hAnsi="宋体" w:cs="宋体" w:hint="eastAsia"/>
           <w:kern w:val="0"/>
           <w:sz w:val="28"/>
           <w:szCs w:val="28"/>
@@ -181,10 +181,10 @@
     <w:p>
       <w:pPr>
         <w:spacing w:before="120" w:after="120"/>
-        <w:ind w:firstLine="3640" w:firstLineChars="1300"/>
+        <w:ind w:firstLineChars="1300" w:firstLine="3640"/>
         <w:jc w:val="left"/>
         <w:rPr>
-          <w:rFonts w:hint="default" w:ascii="宋体" w:hAnsi="宋体" w:cs="宋体"/>
+          <w:rFonts w:ascii="宋体" w:hAnsi="宋体" w:cs="宋体"/>
           <w:kern w:val="0"/>
           <w:sz w:val="28"/>
           <w:szCs w:val="28"/>
@@ -194,7 +194,7 @@
       </w:pPr>
       <w:r>
         <w:rPr>
-          <w:rFonts w:hint="eastAsia" w:ascii="宋体" w:hAnsi="宋体" w:cs="宋体"/>
+          <w:rFonts w:ascii="宋体" w:hAnsi="宋体" w:cs="宋体" w:hint="eastAsia"/>
           <w:kern w:val="0"/>
           <w:sz w:val="28"/>
           <w:szCs w:val="28"/>
@@ -214,7 +214,7 @@
       </w:r>
       <w:r>
         <w:rPr>
-          <w:rFonts w:hint="eastAsia" w:ascii="宋体" w:hAnsi="宋体" w:cs="宋体"/>
+          <w:rFonts w:ascii="宋体" w:hAnsi="宋体" w:cs="宋体" w:hint="eastAsia"/>
           <w:kern w:val="0"/>
           <w:sz w:val="28"/>
           <w:szCs w:val="28"/>
@@ -226,7 +226,7 @@
     <w:p>
       <w:pPr>
         <w:spacing w:before="120" w:after="120"/>
-        <w:ind w:firstLine="3640" w:firstLineChars="1300"/>
+        <w:ind w:firstLineChars="1300" w:firstLine="3640"/>
         <w:jc w:val="left"/>
         <w:rPr>
           <w:rFonts w:ascii="宋体" w:hAnsi="宋体" w:cs="宋体"/>
@@ -238,7 +238,7 @@
       </w:pPr>
       <w:r>
         <w:rPr>
-          <w:rFonts w:hint="eastAsia" w:ascii="宋体" w:hAnsi="宋体" w:cs="宋体"/>
+          <w:rFonts w:ascii="宋体" w:hAnsi="宋体" w:cs="宋体" w:hint="eastAsia"/>
           <w:kern w:val="0"/>
           <w:sz w:val="28"/>
           <w:szCs w:val="28"/>
@@ -258,7 +258,7 @@
       </w:r>
       <w:r>
         <w:rPr>
-          <w:rFonts w:hint="eastAsia" w:ascii="宋体" w:hAnsi="宋体" w:cs="宋体"/>
+          <w:rFonts w:ascii="宋体" w:hAnsi="宋体" w:cs="宋体" w:hint="eastAsia"/>
           <w:kern w:val="0"/>
           <w:sz w:val="28"/>
           <w:szCs w:val="28"/>
@@ -270,7 +270,7 @@
     <w:p>
       <w:pPr>
         <w:spacing w:before="120" w:after="120"/>
-        <w:ind w:firstLine="3640" w:firstLineChars="1300"/>
+        <w:ind w:firstLineChars="1300" w:firstLine="3640"/>
         <w:jc w:val="left"/>
         <w:rPr>
           <w:rFonts w:ascii="宋体" w:hAnsi="宋体" w:cs="宋体"/>
@@ -284,7 +284,7 @@
     <w:p>
       <w:pPr>
         <w:spacing w:before="120" w:after="120"/>
-        <w:ind w:firstLine="2438" w:firstLineChars="871"/>
+        <w:ind w:firstLineChars="871" w:firstLine="2439"/>
         <w:jc w:val="left"/>
         <w:rPr>
           <w:rFonts w:ascii="宋体" w:hAnsi="宋体" w:cs="宋体"/>
@@ -296,7 +296,7 @@
       </w:pPr>
       <w:r>
         <w:rPr>
-          <w:rFonts w:hint="eastAsia" w:ascii="宋体" w:hAnsi="宋体" w:cs="宋体"/>
+          <w:rFonts w:ascii="宋体" w:hAnsi="宋体" w:cs="宋体" w:hint="eastAsia"/>
           <w:kern w:val="0"/>
           <w:sz w:val="28"/>
           <w:szCs w:val="28"/>
@@ -316,7 +316,7 @@
       </w:r>
       <w:r>
         <w:rPr>
-          <w:rFonts w:hint="eastAsia" w:ascii="宋体" w:hAnsi="宋体" w:cs="宋体"/>
+          <w:rFonts w:ascii="宋体" w:hAnsi="宋体" w:cs="宋体" w:hint="eastAsia"/>
           <w:kern w:val="0"/>
           <w:sz w:val="28"/>
           <w:szCs w:val="28"/>
@@ -328,7 +328,7 @@
     <w:p>
       <w:pPr>
         <w:spacing w:before="120" w:after="120"/>
-        <w:ind w:firstLine="2438" w:firstLineChars="871"/>
+        <w:ind w:firstLineChars="871" w:firstLine="2439"/>
         <w:jc w:val="left"/>
         <w:rPr>
           <w:rFonts w:ascii="宋体" w:hAnsi="宋体" w:cs="宋体"/>
@@ -340,7 +340,7 @@
       </w:pPr>
       <w:r>
         <w:rPr>
-          <w:rFonts w:hint="eastAsia" w:ascii="宋体" w:hAnsi="宋体" w:cs="宋体"/>
+          <w:rFonts w:ascii="宋体" w:hAnsi="宋体" w:cs="宋体" w:hint="eastAsia"/>
           <w:kern w:val="0"/>
           <w:sz w:val="28"/>
           <w:szCs w:val="28"/>
@@ -360,7 +360,7 @@
       </w:r>
       <w:r>
         <w:rPr>
-          <w:rFonts w:hint="eastAsia" w:ascii="宋体" w:hAnsi="宋体" w:cs="宋体"/>
+          <w:rFonts w:ascii="宋体" w:hAnsi="宋体" w:cs="宋体" w:hint="eastAsia"/>
           <w:kern w:val="0"/>
           <w:sz w:val="28"/>
           <w:szCs w:val="28"/>
@@ -424,48 +424,16 @@
           <w:sz w:val="36"/>
           <w:szCs w:val="36"/>
         </w:rPr>
-        <w:t>第</w:t>
-      </w:r>
-      <w:r>
-        <w:rPr>
-          <w:rFonts w:hint="eastAsia"/>
-          <w:b/>
-          <w:sz w:val="36"/>
-          <w:szCs w:val="36"/>
-          <w:lang w:val="en-US" w:eastAsia="zh-CN"/>
-        </w:rPr>
-        <w:t>二十一</w:t>
-      </w:r>
-      <w:r>
-        <w:rPr>
-          <w:rFonts w:hint="eastAsia"/>
-          <w:b/>
-          <w:sz w:val="36"/>
-          <w:szCs w:val="36"/>
-        </w:rPr>
-        <w:t>次小组会议记录</w:t>
+        <w:lastRenderedPageBreak/>
+        <w:t>第二十一次小组会议记录</w:t>
       </w:r>
     </w:p>
     <w:tbl>
       <w:tblPr>
-        <w:tblStyle w:val="3"/>
+        <w:tblStyle w:val="a3"/>
         <w:tblW w:w="8755" w:type="dxa"/>
-        <w:tblInd w:w="0" w:type="dxa"/>
-        <w:tblBorders>
-          <w:top w:val="single" w:color="auto" w:sz="4" w:space="0"/>
-          <w:left w:val="single" w:color="auto" w:sz="4" w:space="0"/>
-          <w:bottom w:val="single" w:color="auto" w:sz="4" w:space="0"/>
-          <w:right w:val="single" w:color="auto" w:sz="4" w:space="0"/>
-          <w:insideH w:val="single" w:color="auto" w:sz="4" w:space="0"/>
-          <w:insideV w:val="single" w:color="auto" w:sz="4" w:space="0"/>
-        </w:tblBorders>
         <w:tblLayout w:type="fixed"/>
-        <w:tblCellMar>
-          <w:top w:w="0" w:type="dxa"/>
-          <w:left w:w="108" w:type="dxa"/>
-          <w:bottom w:w="0" w:type="dxa"/>
-          <w:right w:w="108" w:type="dxa"/>
-        </w:tblCellMar>
+        <w:tblLook w:val="04A0" w:firstRow="1" w:lastRow="0" w:firstColumn="1" w:lastColumn="0" w:noHBand="0" w:noVBand="1"/>
       </w:tblPr>
       <w:tblGrid>
         <w:gridCol w:w="2129"/>
@@ -474,24 +442,8 @@
         <w:gridCol w:w="2367"/>
       </w:tblGrid>
       <w:tr>
-        <w:tblPrEx>
-          <w:tblBorders>
-            <w:top w:val="single" w:color="auto" w:sz="4" w:space="0"/>
-            <w:left w:val="single" w:color="auto" w:sz="4" w:space="0"/>
-            <w:bottom w:val="single" w:color="auto" w:sz="4" w:space="0"/>
-            <w:right w:val="single" w:color="auto" w:sz="4" w:space="0"/>
-            <w:insideH w:val="single" w:color="auto" w:sz="4" w:space="0"/>
-            <w:insideV w:val="single" w:color="auto" w:sz="4" w:space="0"/>
-          </w:tblBorders>
-          <w:tblCellMar>
-            <w:top w:w="0" w:type="dxa"/>
-            <w:left w:w="108" w:type="dxa"/>
-            <w:bottom w:w="0" w:type="dxa"/>
-            <w:right w:w="108" w:type="dxa"/>
-          </w:tblCellMar>
-        </w:tblPrEx>
         <w:trPr>
-          <w:trHeight w:val="641" w:hRule="atLeast"/>
+          <w:trHeight w:val="641"/>
         </w:trPr>
         <w:tc>
           <w:tcPr>
@@ -503,15 +455,15 @@
               <w:spacing w:line="360" w:lineRule="auto"/>
               <w:jc w:val="center"/>
               <w:rPr>
-                <w:rFonts w:ascii="Times New Roman" w:hAnsi="Times New Roman" w:eastAsia="宋体" w:cs="Times New Roman"/>
-                <w:kern w:val="0"/>
-                <w:sz w:val="24"/>
-                <w:szCs w:val="24"/>
-              </w:rPr>
-            </w:pPr>
-            <w:r>
-              <w:rPr>
-                <w:rFonts w:hint="eastAsia" w:ascii="Times New Roman" w:hAnsi="Times New Roman" w:eastAsia="宋体" w:cs="Times New Roman"/>
+                <w:rFonts w:ascii="Times New Roman" w:eastAsia="宋体" w:hAnsi="Times New Roman" w:cs="Times New Roman"/>
+                <w:kern w:val="0"/>
+                <w:sz w:val="24"/>
+                <w:szCs w:val="24"/>
+              </w:rPr>
+            </w:pPr>
+            <w:r>
+              <w:rPr>
+                <w:rFonts w:ascii="Times New Roman" w:eastAsia="宋体" w:hAnsi="Times New Roman" w:cs="Times New Roman" w:hint="eastAsia"/>
                 <w:kern w:val="0"/>
                 <w:sz w:val="24"/>
                 <w:szCs w:val="24"/>
@@ -531,53 +483,33 @@
               <w:spacing w:line="360" w:lineRule="auto"/>
               <w:jc w:val="center"/>
               <w:rPr>
-                <w:rFonts w:ascii="Times New Roman" w:hAnsi="Times New Roman" w:eastAsia="宋体" w:cs="Times New Roman"/>
-                <w:kern w:val="0"/>
-                <w:sz w:val="24"/>
-                <w:szCs w:val="24"/>
-              </w:rPr>
-            </w:pPr>
-            <w:r>
-              <w:rPr>
-                <w:rFonts w:hint="eastAsia" w:ascii="Times New Roman" w:hAnsi="Times New Roman" w:eastAsia="宋体" w:cs="Times New Roman"/>
-                <w:kern w:val="0"/>
-                <w:sz w:val="24"/>
-                <w:szCs w:val="24"/>
-              </w:rPr>
-              <w:t>软件</w:t>
-            </w:r>
-            <w:r>
-              <w:rPr>
-                <w:rFonts w:hint="eastAsia" w:ascii="Times New Roman" w:hAnsi="Times New Roman" w:eastAsia="宋体" w:cs="Times New Roman"/>
-                <w:kern w:val="0"/>
-                <w:sz w:val="24"/>
-                <w:szCs w:val="24"/>
-                <w:lang w:val="en-US" w:eastAsia="zh-CN"/>
-              </w:rPr>
-              <w:t>需求</w:t>
-            </w:r>
-            <w:r>
-              <w:rPr>
-                <w:rFonts w:hint="eastAsia" w:ascii="Times New Roman" w:hAnsi="Times New Roman" w:eastAsia="宋体" w:cs="Times New Roman"/>
-                <w:kern w:val="0"/>
-                <w:sz w:val="24"/>
-                <w:szCs w:val="24"/>
-              </w:rPr>
-              <w:t>需求</w:t>
-            </w:r>
-            <w:r>
-              <w:rPr>
-                <w:rFonts w:hint="eastAsia" w:ascii="Times New Roman" w:hAnsi="Times New Roman" w:eastAsia="宋体" w:cs="Times New Roman"/>
-                <w:kern w:val="0"/>
-                <w:sz w:val="24"/>
-                <w:szCs w:val="24"/>
-                <w:lang w:val="en-US" w:eastAsia="zh-CN"/>
-              </w:rPr>
-              <w:t>变更管理启动</w:t>
-            </w:r>
-            <w:r>
-              <w:rPr>
-                <w:rFonts w:hint="eastAsia" w:ascii="Times New Roman" w:hAnsi="Times New Roman" w:eastAsia="宋体" w:cs="Times New Roman"/>
+                <w:rFonts w:ascii="Times New Roman" w:eastAsia="宋体" w:hAnsi="Times New Roman" w:cs="Times New Roman"/>
+                <w:kern w:val="0"/>
+                <w:sz w:val="24"/>
+                <w:szCs w:val="24"/>
+              </w:rPr>
+            </w:pPr>
+            <w:r>
+              <w:rPr>
+                <w:rFonts w:ascii="Times New Roman" w:eastAsia="宋体" w:hAnsi="Times New Roman" w:cs="Times New Roman" w:hint="eastAsia"/>
+                <w:kern w:val="0"/>
+                <w:sz w:val="24"/>
+                <w:szCs w:val="24"/>
+              </w:rPr>
+              <w:t>软件需求变更管理</w:t>
+            </w:r>
+            <w:r>
+              <w:rPr>
+                <w:rFonts w:ascii="Times New Roman" w:eastAsia="宋体" w:hAnsi="Times New Roman" w:cs="Times New Roman" w:hint="eastAsia"/>
+                <w:kern w:val="0"/>
+                <w:sz w:val="24"/>
+                <w:szCs w:val="24"/>
+              </w:rPr>
+              <w:t>验收</w:t>
+            </w:r>
+            <w:r>
+              <w:rPr>
+                <w:rFonts w:ascii="Times New Roman" w:eastAsia="宋体" w:hAnsi="Times New Roman" w:cs="Times New Roman" w:hint="eastAsia"/>
                 <w:kern w:val="0"/>
                 <w:sz w:val="24"/>
                 <w:szCs w:val="24"/>
@@ -588,24 +520,8 @@
         </w:tc>
       </w:tr>
       <w:tr>
-        <w:tblPrEx>
-          <w:tblBorders>
-            <w:top w:val="single" w:color="auto" w:sz="4" w:space="0"/>
-            <w:left w:val="single" w:color="auto" w:sz="4" w:space="0"/>
-            <w:bottom w:val="single" w:color="auto" w:sz="4" w:space="0"/>
-            <w:right w:val="single" w:color="auto" w:sz="4" w:space="0"/>
-            <w:insideH w:val="single" w:color="auto" w:sz="4" w:space="0"/>
-            <w:insideV w:val="single" w:color="auto" w:sz="4" w:space="0"/>
-          </w:tblBorders>
-          <w:tblCellMar>
-            <w:top w:w="0" w:type="dxa"/>
-            <w:left w:w="108" w:type="dxa"/>
-            <w:bottom w:w="0" w:type="dxa"/>
-            <w:right w:w="108" w:type="dxa"/>
-          </w:tblCellMar>
-        </w:tblPrEx>
         <w:trPr>
-          <w:trHeight w:val="628" w:hRule="atLeast"/>
+          <w:trHeight w:val="628"/>
         </w:trPr>
         <w:tc>
           <w:tcPr>
@@ -617,15 +533,15 @@
               <w:spacing w:line="360" w:lineRule="auto"/>
               <w:jc w:val="center"/>
               <w:rPr>
-                <w:rFonts w:ascii="Times New Roman" w:hAnsi="Times New Roman" w:eastAsia="宋体" w:cs="Times New Roman"/>
-                <w:kern w:val="0"/>
-                <w:sz w:val="24"/>
-                <w:szCs w:val="24"/>
-              </w:rPr>
-            </w:pPr>
-            <w:r>
-              <w:rPr>
-                <w:rFonts w:hint="eastAsia" w:ascii="Times New Roman" w:hAnsi="Times New Roman" w:eastAsia="宋体" w:cs="Times New Roman"/>
+                <w:rFonts w:ascii="Times New Roman" w:eastAsia="宋体" w:hAnsi="Times New Roman" w:cs="Times New Roman"/>
+                <w:kern w:val="0"/>
+                <w:sz w:val="24"/>
+                <w:szCs w:val="24"/>
+              </w:rPr>
+            </w:pPr>
+            <w:r>
+              <w:rPr>
+                <w:rFonts w:ascii="Times New Roman" w:eastAsia="宋体" w:hAnsi="Times New Roman" w:cs="Times New Roman" w:hint="eastAsia"/>
                 <w:kern w:val="0"/>
                 <w:sz w:val="24"/>
                 <w:szCs w:val="24"/>
@@ -643,15 +559,15 @@
             <w:pPr>
               <w:spacing w:line="360" w:lineRule="auto"/>
               <w:rPr>
-                <w:rFonts w:ascii="Times New Roman" w:hAnsi="Times New Roman" w:eastAsia="宋体" w:cs="Times New Roman"/>
-                <w:kern w:val="0"/>
-                <w:sz w:val="24"/>
-                <w:szCs w:val="24"/>
-              </w:rPr>
-            </w:pPr>
-            <w:r>
-              <w:rPr>
-                <w:rFonts w:ascii="宋体" w:hAnsi="宋体" w:eastAsia="宋体"/>
+                <w:rFonts w:ascii="Times New Roman" w:eastAsia="宋体" w:hAnsi="Times New Roman" w:cs="Times New Roman"/>
+                <w:kern w:val="0"/>
+                <w:sz w:val="24"/>
+                <w:szCs w:val="24"/>
+              </w:rPr>
+            </w:pPr>
+            <w:r>
+              <w:rPr>
+                <w:rFonts w:ascii="宋体" w:eastAsia="宋体" w:hAnsi="宋体"/>
                 <w:sz w:val="24"/>
                 <w:szCs w:val="24"/>
               </w:rPr>
@@ -659,16 +575,15 @@
             </w:r>
             <w:r>
               <w:rPr>
-                <w:rFonts w:hint="eastAsia" w:ascii="宋体" w:hAnsi="宋体" w:eastAsia="宋体"/>
-                <w:sz w:val="24"/>
-                <w:szCs w:val="24"/>
-                <w:lang w:val="en-US" w:eastAsia="zh-CN"/>
+                <w:rFonts w:ascii="宋体" w:eastAsia="宋体" w:hAnsi="宋体"/>
+                <w:sz w:val="24"/>
+                <w:szCs w:val="24"/>
               </w:rPr>
               <w:t>6</w:t>
             </w:r>
             <w:r>
               <w:rPr>
-                <w:rFonts w:ascii="宋体" w:hAnsi="宋体" w:eastAsia="宋体"/>
+                <w:rFonts w:ascii="宋体" w:eastAsia="宋体" w:hAnsi="宋体"/>
                 <w:sz w:val="24"/>
                 <w:szCs w:val="24"/>
               </w:rPr>
@@ -676,16 +591,15 @@
             </w:r>
             <w:r>
               <w:rPr>
-                <w:rFonts w:hint="eastAsia" w:ascii="宋体" w:hAnsi="宋体" w:eastAsia="宋体"/>
-                <w:sz w:val="24"/>
-                <w:szCs w:val="24"/>
-                <w:lang w:val="en-US" w:eastAsia="zh-CN"/>
+                <w:rFonts w:ascii="宋体" w:eastAsia="宋体" w:hAnsi="宋体" w:hint="eastAsia"/>
+                <w:sz w:val="24"/>
+                <w:szCs w:val="24"/>
               </w:rPr>
               <w:t>7</w:t>
             </w:r>
             <w:r>
               <w:rPr>
-                <w:rFonts w:ascii="宋体" w:hAnsi="宋体" w:eastAsia="宋体"/>
+                <w:rFonts w:ascii="宋体" w:eastAsia="宋体" w:hAnsi="宋体"/>
                 <w:sz w:val="24"/>
                 <w:szCs w:val="24"/>
               </w:rPr>
@@ -693,43 +607,11 @@
             </w:r>
             <w:r>
               <w:rPr>
-                <w:rFonts w:hint="eastAsia" w:ascii="宋体" w:hAnsi="宋体" w:eastAsia="宋体"/>
-                <w:sz w:val="24"/>
-                <w:szCs w:val="24"/>
-              </w:rPr>
-              <w:t>早上</w:t>
-            </w:r>
-            <w:r>
-              <w:rPr>
-                <w:rFonts w:ascii="宋体" w:hAnsi="宋体" w:eastAsia="宋体"/>
-                <w:sz w:val="24"/>
-                <w:szCs w:val="24"/>
-              </w:rPr>
-              <w:t>9</w:t>
-            </w:r>
-            <w:r>
-              <w:rPr>
-                <w:rFonts w:hint="eastAsia" w:ascii="宋体" w:hAnsi="宋体" w:eastAsia="宋体"/>
-                <w:sz w:val="24"/>
-                <w:szCs w:val="24"/>
-              </w:rPr>
-              <w:t>点到</w:t>
-            </w:r>
-            <w:r>
-              <w:rPr>
-                <w:rFonts w:ascii="宋体" w:hAnsi="宋体" w:eastAsia="宋体"/>
-                <w:sz w:val="24"/>
-                <w:szCs w:val="24"/>
-              </w:rPr>
-              <w:t>10</w:t>
-            </w:r>
-            <w:r>
-              <w:rPr>
-                <w:rFonts w:hint="eastAsia" w:ascii="宋体" w:hAnsi="宋体" w:eastAsia="宋体"/>
-                <w:sz w:val="24"/>
-                <w:szCs w:val="24"/>
-              </w:rPr>
-              <w:t>点</w:t>
+                <w:rFonts w:ascii="宋体" w:eastAsia="宋体" w:hAnsi="宋体" w:hint="eastAsia"/>
+                <w:sz w:val="24"/>
+                <w:szCs w:val="24"/>
+              </w:rPr>
+              <w:t>晚上7点到8点</w:t>
             </w:r>
           </w:p>
         </w:tc>
@@ -743,15 +625,15 @@
               <w:spacing w:line="360" w:lineRule="auto"/>
               <w:jc w:val="center"/>
               <w:rPr>
-                <w:rFonts w:ascii="Times New Roman" w:hAnsi="Times New Roman" w:eastAsia="宋体" w:cs="Times New Roman"/>
-                <w:kern w:val="0"/>
-                <w:sz w:val="24"/>
-                <w:szCs w:val="24"/>
-              </w:rPr>
-            </w:pPr>
-            <w:r>
-              <w:rPr>
-                <w:rFonts w:hint="eastAsia" w:ascii="Times New Roman" w:hAnsi="Times New Roman" w:eastAsia="宋体" w:cs="Times New Roman"/>
+                <w:rFonts w:ascii="Times New Roman" w:eastAsia="宋体" w:hAnsi="Times New Roman" w:cs="Times New Roman"/>
+                <w:kern w:val="0"/>
+                <w:sz w:val="24"/>
+                <w:szCs w:val="24"/>
+              </w:rPr>
+            </w:pPr>
+            <w:r>
+              <w:rPr>
+                <w:rFonts w:ascii="Times New Roman" w:eastAsia="宋体" w:hAnsi="Times New Roman" w:cs="Times New Roman" w:hint="eastAsia"/>
                 <w:kern w:val="0"/>
                 <w:sz w:val="24"/>
                 <w:szCs w:val="24"/>
@@ -769,43 +651,45 @@
             <w:pPr>
               <w:spacing w:line="360" w:lineRule="auto"/>
               <w:rPr>
-                <w:rFonts w:ascii="Times New Roman" w:hAnsi="Times New Roman" w:eastAsia="宋体" w:cs="Times New Roman"/>
-                <w:kern w:val="0"/>
-                <w:sz w:val="24"/>
-                <w:szCs w:val="24"/>
-              </w:rPr>
-            </w:pPr>
-            <w:r>
-              <w:rPr>
-                <w:rFonts w:hint="eastAsia" w:ascii="Times New Roman" w:hAnsi="Times New Roman" w:eastAsia="宋体" w:cs="Times New Roman"/>
-                <w:kern w:val="0"/>
-                <w:sz w:val="24"/>
-                <w:szCs w:val="24"/>
-              </w:rPr>
-              <w:t>弘毅楼1 410寝室</w:t>
+                <w:rFonts w:ascii="Times New Roman" w:eastAsia="宋体" w:hAnsi="Times New Roman" w:cs="Times New Roman"/>
+                <w:kern w:val="0"/>
+                <w:sz w:val="24"/>
+                <w:szCs w:val="24"/>
+              </w:rPr>
+            </w:pPr>
+            <w:r>
+              <w:rPr>
+                <w:rFonts w:ascii="Times New Roman" w:eastAsia="宋体" w:hAnsi="Times New Roman" w:cs="Times New Roman" w:hint="eastAsia"/>
+                <w:kern w:val="0"/>
+                <w:sz w:val="24"/>
+                <w:szCs w:val="24"/>
+              </w:rPr>
+              <w:t>弘毅楼</w:t>
+            </w:r>
+            <w:r>
+              <w:rPr>
+                <w:rFonts w:ascii="Times New Roman" w:eastAsia="宋体" w:hAnsi="Times New Roman" w:cs="Times New Roman" w:hint="eastAsia"/>
+                <w:kern w:val="0"/>
+                <w:sz w:val="24"/>
+                <w:szCs w:val="24"/>
+              </w:rPr>
+              <w:t>1 410</w:t>
+            </w:r>
+            <w:r>
+              <w:rPr>
+                <w:rFonts w:ascii="Times New Roman" w:eastAsia="宋体" w:hAnsi="Times New Roman" w:cs="Times New Roman" w:hint="eastAsia"/>
+                <w:kern w:val="0"/>
+                <w:sz w:val="24"/>
+                <w:szCs w:val="24"/>
+              </w:rPr>
+              <w:t>寝室</w:t>
             </w:r>
           </w:p>
         </w:tc>
       </w:tr>
       <w:tr>
-        <w:tblPrEx>
-          <w:tblBorders>
-            <w:top w:val="single" w:color="auto" w:sz="4" w:space="0"/>
-            <w:left w:val="single" w:color="auto" w:sz="4" w:space="0"/>
-            <w:bottom w:val="single" w:color="auto" w:sz="4" w:space="0"/>
-            <w:right w:val="single" w:color="auto" w:sz="4" w:space="0"/>
-            <w:insideH w:val="single" w:color="auto" w:sz="4" w:space="0"/>
-            <w:insideV w:val="single" w:color="auto" w:sz="4" w:space="0"/>
-          </w:tblBorders>
-          <w:tblCellMar>
-            <w:top w:w="0" w:type="dxa"/>
-            <w:left w:w="108" w:type="dxa"/>
-            <w:bottom w:w="0" w:type="dxa"/>
-            <w:right w:w="108" w:type="dxa"/>
-          </w:tblCellMar>
-        </w:tblPrEx>
         <w:trPr>
-          <w:trHeight w:val="623" w:hRule="atLeast"/>
+          <w:trHeight w:val="623"/>
         </w:trPr>
         <w:tc>
           <w:tcPr>
@@ -817,15 +701,15 @@
               <w:spacing w:line="360" w:lineRule="auto"/>
               <w:jc w:val="center"/>
               <w:rPr>
-                <w:rFonts w:ascii="Times New Roman" w:hAnsi="Times New Roman" w:eastAsia="宋体" w:cs="Times New Roman"/>
-                <w:kern w:val="0"/>
-                <w:sz w:val="24"/>
-                <w:szCs w:val="24"/>
-              </w:rPr>
-            </w:pPr>
-            <w:r>
-              <w:rPr>
-                <w:rFonts w:hint="eastAsia" w:ascii="Times New Roman" w:hAnsi="Times New Roman" w:eastAsia="宋体" w:cs="Times New Roman"/>
+                <w:rFonts w:ascii="Times New Roman" w:eastAsia="宋体" w:hAnsi="Times New Roman" w:cs="Times New Roman"/>
+                <w:kern w:val="0"/>
+                <w:sz w:val="24"/>
+                <w:szCs w:val="24"/>
+              </w:rPr>
+            </w:pPr>
+            <w:r>
+              <w:rPr>
+                <w:rFonts w:ascii="Times New Roman" w:eastAsia="宋体" w:hAnsi="Times New Roman" w:cs="Times New Roman" w:hint="eastAsia"/>
                 <w:kern w:val="0"/>
                 <w:sz w:val="24"/>
                 <w:szCs w:val="24"/>
@@ -844,15 +728,15 @@
               <w:spacing w:line="360" w:lineRule="auto"/>
               <w:jc w:val="center"/>
               <w:rPr>
-                <w:rFonts w:ascii="Times New Roman" w:hAnsi="Times New Roman" w:eastAsia="宋体" w:cs="Times New Roman"/>
-                <w:kern w:val="0"/>
-                <w:sz w:val="24"/>
-                <w:szCs w:val="24"/>
-              </w:rPr>
-            </w:pPr>
-            <w:r>
-              <w:rPr>
-                <w:rFonts w:hint="eastAsia" w:ascii="Times New Roman" w:hAnsi="Times New Roman" w:eastAsia="宋体" w:cs="Times New Roman"/>
+                <w:rFonts w:ascii="Times New Roman" w:eastAsia="宋体" w:hAnsi="Times New Roman" w:cs="Times New Roman"/>
+                <w:kern w:val="0"/>
+                <w:sz w:val="24"/>
+                <w:szCs w:val="24"/>
+              </w:rPr>
+            </w:pPr>
+            <w:r>
+              <w:rPr>
+                <w:rFonts w:ascii="Times New Roman" w:eastAsia="宋体" w:hAnsi="Times New Roman" w:cs="Times New Roman" w:hint="eastAsia"/>
                 <w:kern w:val="0"/>
                 <w:sz w:val="24"/>
                 <w:szCs w:val="24"/>
@@ -871,15 +755,15 @@
               <w:spacing w:line="360" w:lineRule="auto"/>
               <w:jc w:val="center"/>
               <w:rPr>
-                <w:rFonts w:ascii="Times New Roman" w:hAnsi="Times New Roman" w:eastAsia="宋体" w:cs="Times New Roman"/>
-                <w:kern w:val="0"/>
-                <w:sz w:val="24"/>
-                <w:szCs w:val="24"/>
-              </w:rPr>
-            </w:pPr>
-            <w:r>
-              <w:rPr>
-                <w:rFonts w:hint="eastAsia" w:ascii="Times New Roman" w:hAnsi="Times New Roman" w:eastAsia="宋体" w:cs="Times New Roman"/>
+                <w:rFonts w:ascii="Times New Roman" w:eastAsia="宋体" w:hAnsi="Times New Roman" w:cs="Times New Roman"/>
+                <w:kern w:val="0"/>
+                <w:sz w:val="24"/>
+                <w:szCs w:val="24"/>
+              </w:rPr>
+            </w:pPr>
+            <w:r>
+              <w:rPr>
+                <w:rFonts w:ascii="Times New Roman" w:eastAsia="宋体" w:hAnsi="Times New Roman" w:cs="Times New Roman" w:hint="eastAsia"/>
                 <w:kern w:val="0"/>
                 <w:sz w:val="24"/>
                 <w:szCs w:val="24"/>
@@ -897,15 +781,15 @@
             <w:pPr>
               <w:spacing w:line="360" w:lineRule="auto"/>
               <w:rPr>
-                <w:rFonts w:ascii="Times New Roman" w:hAnsi="Times New Roman" w:eastAsia="宋体" w:cs="Times New Roman"/>
-                <w:kern w:val="0"/>
-                <w:sz w:val="24"/>
-                <w:szCs w:val="24"/>
-              </w:rPr>
-            </w:pPr>
-            <w:r>
-              <w:rPr>
-                <w:rFonts w:hint="eastAsia" w:ascii="Times New Roman" w:hAnsi="Times New Roman" w:eastAsia="宋体" w:cs="Times New Roman"/>
+                <w:rFonts w:ascii="Times New Roman" w:eastAsia="宋体" w:hAnsi="Times New Roman" w:cs="Times New Roman"/>
+                <w:kern w:val="0"/>
+                <w:sz w:val="24"/>
+                <w:szCs w:val="24"/>
+              </w:rPr>
+            </w:pPr>
+            <w:r>
+              <w:rPr>
+                <w:rFonts w:ascii="Times New Roman" w:eastAsia="宋体" w:hAnsi="Times New Roman" w:cs="Times New Roman" w:hint="eastAsia"/>
                 <w:kern w:val="0"/>
                 <w:sz w:val="24"/>
                 <w:szCs w:val="24"/>
@@ -916,24 +800,8 @@
         </w:tc>
       </w:tr>
       <w:tr>
-        <w:tblPrEx>
-          <w:tblBorders>
-            <w:top w:val="single" w:color="auto" w:sz="4" w:space="0"/>
-            <w:left w:val="single" w:color="auto" w:sz="4" w:space="0"/>
-            <w:bottom w:val="single" w:color="auto" w:sz="4" w:space="0"/>
-            <w:right w:val="single" w:color="auto" w:sz="4" w:space="0"/>
-            <w:insideH w:val="single" w:color="auto" w:sz="4" w:space="0"/>
-            <w:insideV w:val="single" w:color="auto" w:sz="4" w:space="0"/>
-          </w:tblBorders>
-          <w:tblCellMar>
-            <w:top w:w="0" w:type="dxa"/>
-            <w:left w:w="108" w:type="dxa"/>
-            <w:bottom w:w="0" w:type="dxa"/>
-            <w:right w:w="108" w:type="dxa"/>
-          </w:tblCellMar>
-        </w:tblPrEx>
         <w:trPr>
-          <w:trHeight w:val="90" w:hRule="atLeast"/>
+          <w:trHeight w:val="90"/>
         </w:trPr>
         <w:tc>
           <w:tcPr>
@@ -945,15 +813,15 @@
               <w:spacing w:line="360" w:lineRule="auto"/>
               <w:jc w:val="center"/>
               <w:rPr>
-                <w:rFonts w:ascii="Times New Roman" w:hAnsi="Times New Roman" w:eastAsia="宋体" w:cs="Times New Roman"/>
-                <w:kern w:val="0"/>
-                <w:sz w:val="24"/>
-                <w:szCs w:val="24"/>
-              </w:rPr>
-            </w:pPr>
-            <w:r>
-              <w:rPr>
-                <w:rFonts w:hint="eastAsia" w:ascii="Times New Roman" w:hAnsi="Times New Roman" w:eastAsia="宋体" w:cs="Times New Roman"/>
+                <w:rFonts w:ascii="Times New Roman" w:eastAsia="宋体" w:hAnsi="Times New Roman" w:cs="Times New Roman"/>
+                <w:kern w:val="0"/>
+                <w:sz w:val="24"/>
+                <w:szCs w:val="24"/>
+              </w:rPr>
+            </w:pPr>
+            <w:r>
+              <w:rPr>
+                <w:rFonts w:ascii="Times New Roman" w:eastAsia="宋体" w:hAnsi="Times New Roman" w:cs="Times New Roman" w:hint="eastAsia"/>
                 <w:kern w:val="0"/>
                 <w:sz w:val="24"/>
                 <w:szCs w:val="24"/>
@@ -970,16 +838,16 @@
           </w:tcPr>
           <w:p>
             <w:pPr>
-              <w:spacing w:before="156" w:beforeLines="50" w:after="156" w:afterLines="50"/>
-              <w:rPr>
-                <w:rFonts w:ascii="宋体" w:hAnsi="宋体" w:eastAsia="宋体" w:cs="宋体"/>
-                <w:sz w:val="24"/>
-                <w:szCs w:val="24"/>
-              </w:rPr>
-            </w:pPr>
-            <w:r>
-              <w:rPr>
-                <w:rFonts w:hint="eastAsia" w:ascii="宋体" w:hAnsi="宋体" w:eastAsia="宋体"/>
+              <w:spacing w:beforeLines="50" w:before="156" w:afterLines="50" w:after="156"/>
+              <w:rPr>
+                <w:rFonts w:ascii="宋体" w:eastAsia="宋体" w:hAnsi="宋体" w:cs="宋体"/>
+                <w:sz w:val="24"/>
+                <w:szCs w:val="24"/>
+              </w:rPr>
+            </w:pPr>
+            <w:r>
+              <w:rPr>
+                <w:rFonts w:ascii="宋体" w:eastAsia="宋体" w:hAnsi="宋体" w:hint="eastAsia"/>
                 <w:sz w:val="24"/>
                 <w:szCs w:val="24"/>
               </w:rPr>
@@ -989,24 +857,8 @@
         </w:tc>
       </w:tr>
       <w:tr>
-        <w:tblPrEx>
-          <w:tblBorders>
-            <w:top w:val="single" w:color="auto" w:sz="4" w:space="0"/>
-            <w:left w:val="single" w:color="auto" w:sz="4" w:space="0"/>
-            <w:bottom w:val="single" w:color="auto" w:sz="4" w:space="0"/>
-            <w:right w:val="single" w:color="auto" w:sz="4" w:space="0"/>
-            <w:insideH w:val="single" w:color="auto" w:sz="4" w:space="0"/>
-            <w:insideV w:val="single" w:color="auto" w:sz="4" w:space="0"/>
-          </w:tblBorders>
-          <w:tblCellMar>
-            <w:top w:w="0" w:type="dxa"/>
-            <w:left w:w="108" w:type="dxa"/>
-            <w:bottom w:w="0" w:type="dxa"/>
-            <w:right w:w="108" w:type="dxa"/>
-          </w:tblCellMar>
-        </w:tblPrEx>
         <w:trPr>
-          <w:trHeight w:val="785" w:hRule="atLeast"/>
+          <w:trHeight w:val="785"/>
         </w:trPr>
         <w:tc>
           <w:tcPr>
@@ -1018,15 +870,15 @@
               <w:spacing w:line="360" w:lineRule="auto"/>
               <w:jc w:val="center"/>
               <w:rPr>
-                <w:rFonts w:ascii="Times New Roman" w:hAnsi="Times New Roman" w:eastAsia="宋体" w:cs="Times New Roman"/>
-                <w:kern w:val="0"/>
-                <w:sz w:val="24"/>
-                <w:szCs w:val="24"/>
-              </w:rPr>
-            </w:pPr>
-            <w:r>
-              <w:rPr>
-                <w:rFonts w:hint="eastAsia" w:ascii="Times New Roman" w:hAnsi="Times New Roman" w:eastAsia="宋体" w:cs="Times New Roman"/>
+                <w:rFonts w:ascii="Times New Roman" w:eastAsia="宋体" w:hAnsi="Times New Roman" w:cs="Times New Roman"/>
+                <w:kern w:val="0"/>
+                <w:sz w:val="24"/>
+                <w:szCs w:val="24"/>
+              </w:rPr>
+            </w:pPr>
+            <w:r>
+              <w:rPr>
+                <w:rFonts w:ascii="Times New Roman" w:eastAsia="宋体" w:hAnsi="Times New Roman" w:cs="Times New Roman" w:hint="eastAsia"/>
                 <w:kern w:val="0"/>
                 <w:sz w:val="24"/>
                 <w:szCs w:val="24"/>
@@ -1043,17 +895,17 @@
           </w:tcPr>
           <w:p>
             <w:pPr>
-              <w:spacing w:before="156" w:beforeLines="50" w:after="156" w:afterLines="50"/>
+              <w:spacing w:beforeLines="50" w:before="156" w:afterLines="50" w:after="156"/>
               <w:jc w:val="left"/>
               <w:rPr>
-                <w:rFonts w:ascii="宋体" w:hAnsi="宋体" w:eastAsia="宋体" w:cs="宋体"/>
-                <w:sz w:val="24"/>
-                <w:szCs w:val="24"/>
-              </w:rPr>
-            </w:pPr>
-            <w:r>
-              <w:rPr>
-                <w:rFonts w:hint="eastAsia" w:ascii="宋体" w:hAnsi="宋体" w:eastAsia="宋体" w:cs="宋体"/>
+                <w:rFonts w:ascii="宋体" w:eastAsia="宋体" w:hAnsi="宋体" w:cs="宋体"/>
+                <w:sz w:val="24"/>
+                <w:szCs w:val="24"/>
+              </w:rPr>
+            </w:pPr>
+            <w:r>
+              <w:rPr>
+                <w:rFonts w:ascii="宋体" w:eastAsia="宋体" w:hAnsi="宋体" w:cs="宋体" w:hint="eastAsia"/>
                 <w:sz w:val="24"/>
                 <w:szCs w:val="24"/>
               </w:rPr>
@@ -1063,24 +915,8 @@
         </w:tc>
       </w:tr>
       <w:tr>
-        <w:tblPrEx>
-          <w:tblBorders>
-            <w:top w:val="single" w:color="auto" w:sz="4" w:space="0"/>
-            <w:left w:val="single" w:color="auto" w:sz="4" w:space="0"/>
-            <w:bottom w:val="single" w:color="auto" w:sz="4" w:space="0"/>
-            <w:right w:val="single" w:color="auto" w:sz="4" w:space="0"/>
-            <w:insideH w:val="single" w:color="auto" w:sz="4" w:space="0"/>
-            <w:insideV w:val="single" w:color="auto" w:sz="4" w:space="0"/>
-          </w:tblBorders>
-          <w:tblCellMar>
-            <w:top w:w="0" w:type="dxa"/>
-            <w:left w:w="108" w:type="dxa"/>
-            <w:bottom w:w="0" w:type="dxa"/>
-            <w:right w:w="108" w:type="dxa"/>
-          </w:tblCellMar>
-        </w:tblPrEx>
         <w:trPr>
-          <w:trHeight w:val="599" w:hRule="atLeast"/>
+          <w:trHeight w:val="599"/>
         </w:trPr>
         <w:tc>
           <w:tcPr>
@@ -1097,15 +933,15 @@
               <w:spacing w:line="360" w:lineRule="auto"/>
               <w:jc w:val="left"/>
               <w:rPr>
-                <w:rFonts w:ascii="Times New Roman" w:hAnsi="Times New Roman" w:eastAsia="宋体" w:cs="Times New Roman"/>
-                <w:kern w:val="0"/>
-                <w:sz w:val="24"/>
-                <w:szCs w:val="24"/>
-              </w:rPr>
-            </w:pPr>
-            <w:r>
-              <w:rPr>
-                <w:rFonts w:hint="eastAsia" w:ascii="Times New Roman" w:hAnsi="Times New Roman" w:eastAsia="宋体" w:cs="Times New Roman"/>
+                <w:rFonts w:ascii="Times New Roman" w:eastAsia="宋体" w:hAnsi="Times New Roman" w:cs="Times New Roman"/>
+                <w:kern w:val="0"/>
+                <w:sz w:val="24"/>
+                <w:szCs w:val="24"/>
+              </w:rPr>
+            </w:pPr>
+            <w:r>
+              <w:rPr>
+                <w:rFonts w:ascii="Times New Roman" w:eastAsia="宋体" w:hAnsi="Times New Roman" w:cs="Times New Roman" w:hint="eastAsia"/>
                 <w:kern w:val="0"/>
                 <w:sz w:val="24"/>
                 <w:szCs w:val="24"/>
@@ -1123,15 +959,15 @@
               <w:ind w:firstLine="480"/>
               <w:jc w:val="left"/>
               <w:rPr>
-                <w:rFonts w:ascii="Times New Roman" w:hAnsi="Times New Roman" w:eastAsia="宋体" w:cs="Times New Roman"/>
-                <w:kern w:val="0"/>
-                <w:sz w:val="24"/>
-                <w:szCs w:val="24"/>
-              </w:rPr>
-            </w:pPr>
-            <w:r>
-              <w:rPr>
-                <w:rFonts w:hint="eastAsia" w:ascii="Times New Roman" w:hAnsi="Times New Roman" w:eastAsia="宋体" w:cs="Times New Roman"/>
+                <w:rFonts w:ascii="Times New Roman" w:eastAsia="宋体" w:hAnsi="Times New Roman" w:cs="Times New Roman"/>
+                <w:kern w:val="0"/>
+                <w:sz w:val="24"/>
+                <w:szCs w:val="24"/>
+              </w:rPr>
+            </w:pPr>
+            <w:r>
+              <w:rPr>
+                <w:rFonts w:ascii="Times New Roman" w:eastAsia="宋体" w:hAnsi="Times New Roman" w:cs="Times New Roman" w:hint="eastAsia"/>
                 <w:kern w:val="0"/>
                 <w:sz w:val="24"/>
                 <w:szCs w:val="24"/>
@@ -1140,7 +976,7 @@
             </w:r>
             <w:r>
               <w:rPr>
-                <w:rFonts w:ascii="Times New Roman" w:hAnsi="Times New Roman" w:eastAsia="宋体" w:cs="Times New Roman"/>
+                <w:rFonts w:ascii="Times New Roman" w:eastAsia="宋体" w:hAnsi="Times New Roman" w:cs="Times New Roman"/>
                 <w:kern w:val="0"/>
                 <w:sz w:val="24"/>
                 <w:szCs w:val="24"/>
@@ -1149,7 +985,7 @@
             </w:r>
             <w:r>
               <w:rPr>
-                <w:rFonts w:hint="eastAsia" w:ascii="Times New Roman" w:hAnsi="Times New Roman" w:eastAsia="宋体" w:cs="Times New Roman"/>
+                <w:rFonts w:ascii="Times New Roman" w:eastAsia="宋体" w:hAnsi="Times New Roman" w:cs="Times New Roman" w:hint="eastAsia"/>
                 <w:kern w:val="0"/>
                 <w:sz w:val="24"/>
                 <w:szCs w:val="24"/>
@@ -1158,7 +994,7 @@
             </w:r>
             <w:r>
               <w:rPr>
-                <w:rFonts w:ascii="Times New Roman" w:hAnsi="Times New Roman" w:eastAsia="宋体" w:cs="Times New Roman"/>
+                <w:rFonts w:ascii="Times New Roman" w:eastAsia="宋体" w:hAnsi="Times New Roman" w:cs="Times New Roman"/>
                 <w:kern w:val="0"/>
                 <w:sz w:val="24"/>
                 <w:szCs w:val="24"/>
@@ -1167,17 +1003,16 @@
             </w:r>
             <w:r>
               <w:rPr>
-                <w:rFonts w:hint="eastAsia" w:ascii="Times New Roman" w:hAnsi="Times New Roman" w:eastAsia="宋体" w:cs="Times New Roman"/>
-                <w:kern w:val="0"/>
-                <w:sz w:val="24"/>
-                <w:szCs w:val="24"/>
-                <w:lang w:val="en-US" w:eastAsia="zh-CN"/>
+                <w:rFonts w:ascii="Times New Roman" w:eastAsia="宋体" w:hAnsi="Times New Roman" w:cs="Times New Roman" w:hint="eastAsia"/>
+                <w:kern w:val="0"/>
+                <w:sz w:val="24"/>
+                <w:szCs w:val="24"/>
               </w:rPr>
               <w:t>6</w:t>
             </w:r>
             <w:r>
               <w:rPr>
-                <w:rFonts w:ascii="Times New Roman" w:hAnsi="Times New Roman" w:eastAsia="宋体" w:cs="Times New Roman"/>
+                <w:rFonts w:ascii="Times New Roman" w:eastAsia="宋体" w:hAnsi="Times New Roman" w:cs="Times New Roman"/>
                 <w:kern w:val="0"/>
                 <w:sz w:val="24"/>
                 <w:szCs w:val="24"/>
@@ -1186,17 +1021,16 @@
             </w:r>
             <w:r>
               <w:rPr>
-                <w:rFonts w:hint="eastAsia" w:ascii="Times New Roman" w:hAnsi="Times New Roman" w:eastAsia="宋体" w:cs="Times New Roman"/>
-                <w:kern w:val="0"/>
-                <w:sz w:val="24"/>
-                <w:szCs w:val="24"/>
-                <w:lang w:val="en-US" w:eastAsia="zh-CN"/>
+                <w:rFonts w:ascii="Times New Roman" w:eastAsia="宋体" w:hAnsi="Times New Roman" w:cs="Times New Roman" w:hint="eastAsia"/>
+                <w:kern w:val="0"/>
+                <w:sz w:val="24"/>
+                <w:szCs w:val="24"/>
               </w:rPr>
               <w:t>07</w:t>
             </w:r>
             <w:r>
               <w:rPr>
-                <w:rFonts w:hint="eastAsia" w:ascii="Times New Roman" w:hAnsi="Times New Roman" w:eastAsia="宋体" w:cs="Times New Roman"/>
+                <w:rFonts w:ascii="Times New Roman" w:eastAsia="宋体" w:hAnsi="Times New Roman" w:cs="Times New Roman" w:hint="eastAsia"/>
                 <w:kern w:val="0"/>
                 <w:sz w:val="24"/>
                 <w:szCs w:val="24"/>
@@ -1211,33 +1045,23 @@
                 <w:numId w:val="3"/>
               </w:numPr>
               <w:spacing w:line="360" w:lineRule="auto"/>
-              <w:ind w:firstLine="720" w:firstLineChars="300"/>
+              <w:ind w:firstLineChars="300" w:firstLine="720"/>
               <w:jc w:val="left"/>
               <w:rPr>
-                <w:rFonts w:ascii="Times New Roman" w:hAnsi="Times New Roman" w:eastAsia="宋体" w:cs="Times New Roman"/>
-                <w:kern w:val="0"/>
-                <w:sz w:val="24"/>
-                <w:szCs w:val="24"/>
-              </w:rPr>
-            </w:pPr>
-            <w:r>
-              <w:rPr>
-                <w:rFonts w:hint="eastAsia" w:ascii="Times New Roman" w:hAnsi="Times New Roman" w:eastAsia="宋体" w:cs="Times New Roman"/>
-                <w:kern w:val="0"/>
-                <w:sz w:val="24"/>
-                <w:szCs w:val="24"/>
-                <w:lang w:val="en-US" w:eastAsia="zh-CN"/>
-              </w:rPr>
-              <w:t>更新测试用例</w:t>
-            </w:r>
-            <w:r>
-              <w:rPr>
-                <w:rFonts w:hint="eastAsia" w:ascii="Times New Roman" w:hAnsi="Times New Roman" w:eastAsia="宋体" w:cs="Times New Roman"/>
-                <w:kern w:val="0"/>
-                <w:sz w:val="24"/>
-                <w:szCs w:val="24"/>
-              </w:rPr>
-              <w:t>。</w:t>
+                <w:rFonts w:ascii="Times New Roman" w:eastAsia="宋体" w:hAnsi="Times New Roman" w:cs="Times New Roman"/>
+                <w:kern w:val="0"/>
+                <w:sz w:val="24"/>
+                <w:szCs w:val="24"/>
+              </w:rPr>
+            </w:pPr>
+            <w:r>
+              <w:rPr>
+                <w:rFonts w:ascii="Times New Roman" w:eastAsia="宋体" w:hAnsi="Times New Roman" w:cs="Times New Roman" w:hint="eastAsia"/>
+                <w:kern w:val="0"/>
+                <w:sz w:val="24"/>
+                <w:szCs w:val="24"/>
+              </w:rPr>
+              <w:t>更新测试用例。</w:t>
             </w:r>
           </w:p>
           <w:p>
@@ -1247,22 +1071,21 @@
                 <w:numId w:val="3"/>
               </w:numPr>
               <w:spacing w:line="360" w:lineRule="auto"/>
-              <w:ind w:firstLine="720" w:firstLineChars="300"/>
+              <w:ind w:firstLineChars="300" w:firstLine="720"/>
               <w:jc w:val="left"/>
               <w:rPr>
-                <w:rFonts w:ascii="Times New Roman" w:hAnsi="Times New Roman" w:eastAsia="宋体" w:cs="Times New Roman"/>
-                <w:kern w:val="0"/>
-                <w:sz w:val="24"/>
-                <w:szCs w:val="24"/>
-              </w:rPr>
-            </w:pPr>
-            <w:r>
-              <w:rPr>
-                <w:rFonts w:hint="eastAsia" w:ascii="Times New Roman" w:hAnsi="Times New Roman" w:eastAsia="宋体" w:cs="Times New Roman"/>
-                <w:kern w:val="0"/>
-                <w:sz w:val="24"/>
-                <w:szCs w:val="24"/>
-                <w:lang w:val="en-US" w:eastAsia="zh-CN"/>
+                <w:rFonts w:ascii="Times New Roman" w:eastAsia="宋体" w:hAnsi="Times New Roman" w:cs="Times New Roman"/>
+                <w:kern w:val="0"/>
+                <w:sz w:val="24"/>
+                <w:szCs w:val="24"/>
+              </w:rPr>
+            </w:pPr>
+            <w:r>
+              <w:rPr>
+                <w:rFonts w:ascii="Times New Roman" w:eastAsia="宋体" w:hAnsi="Times New Roman" w:cs="Times New Roman" w:hint="eastAsia"/>
+                <w:kern w:val="0"/>
+                <w:sz w:val="24"/>
+                <w:szCs w:val="24"/>
               </w:rPr>
               <w:t>更新用户手册。</w:t>
             </w:r>
@@ -1274,22 +1097,21 @@
                 <w:numId w:val="3"/>
               </w:numPr>
               <w:spacing w:line="360" w:lineRule="auto"/>
-              <w:ind w:firstLine="720" w:firstLineChars="300"/>
+              <w:ind w:firstLineChars="300" w:firstLine="720"/>
               <w:jc w:val="left"/>
               <w:rPr>
-                <w:rFonts w:ascii="Times New Roman" w:hAnsi="Times New Roman" w:eastAsia="宋体" w:cs="Times New Roman"/>
-                <w:kern w:val="0"/>
-                <w:sz w:val="24"/>
-                <w:szCs w:val="24"/>
-              </w:rPr>
-            </w:pPr>
-            <w:r>
-              <w:rPr>
-                <w:rFonts w:hint="eastAsia" w:ascii="Times New Roman" w:hAnsi="Times New Roman" w:eastAsia="宋体" w:cs="Times New Roman"/>
-                <w:kern w:val="0"/>
-                <w:sz w:val="24"/>
-                <w:szCs w:val="24"/>
-                <w:lang w:val="en-US" w:eastAsia="zh-CN"/>
+                <w:rFonts w:ascii="Times New Roman" w:eastAsia="宋体" w:hAnsi="Times New Roman" w:cs="Times New Roman"/>
+                <w:kern w:val="0"/>
+                <w:sz w:val="24"/>
+                <w:szCs w:val="24"/>
+              </w:rPr>
+            </w:pPr>
+            <w:r>
+              <w:rPr>
+                <w:rFonts w:ascii="Times New Roman" w:eastAsia="宋体" w:hAnsi="Times New Roman" w:cs="Times New Roman" w:hint="eastAsia"/>
+                <w:kern w:val="0"/>
+                <w:sz w:val="24"/>
+                <w:szCs w:val="24"/>
               </w:rPr>
               <w:t>更新原型视图。</w:t>
             </w:r>
@@ -1301,22 +1123,21 @@
                 <w:numId w:val="3"/>
               </w:numPr>
               <w:spacing w:line="360" w:lineRule="auto"/>
-              <w:ind w:firstLine="720" w:firstLineChars="300"/>
+              <w:ind w:firstLineChars="300" w:firstLine="720"/>
               <w:jc w:val="left"/>
               <w:rPr>
-                <w:rFonts w:ascii="Times New Roman" w:hAnsi="Times New Roman" w:eastAsia="宋体" w:cs="Times New Roman"/>
-                <w:kern w:val="0"/>
-                <w:sz w:val="24"/>
-                <w:szCs w:val="24"/>
-              </w:rPr>
-            </w:pPr>
-            <w:r>
-              <w:rPr>
-                <w:rFonts w:hint="eastAsia" w:ascii="Times New Roman" w:hAnsi="Times New Roman" w:eastAsia="宋体" w:cs="Times New Roman"/>
-                <w:kern w:val="0"/>
-                <w:sz w:val="24"/>
-                <w:szCs w:val="24"/>
-                <w:lang w:val="en-US" w:eastAsia="zh-CN"/>
+                <w:rFonts w:ascii="Times New Roman" w:eastAsia="宋体" w:hAnsi="Times New Roman" w:cs="Times New Roman"/>
+                <w:kern w:val="0"/>
+                <w:sz w:val="24"/>
+                <w:szCs w:val="24"/>
+              </w:rPr>
+            </w:pPr>
+            <w:r>
+              <w:rPr>
+                <w:rFonts w:ascii="Times New Roman" w:eastAsia="宋体" w:hAnsi="Times New Roman" w:cs="Times New Roman" w:hint="eastAsia"/>
+                <w:kern w:val="0"/>
+                <w:sz w:val="24"/>
+                <w:szCs w:val="24"/>
               </w:rPr>
               <w:t>更新甘特图。</w:t>
             </w:r>
@@ -1330,15 +1151,15 @@
               <w:spacing w:line="360" w:lineRule="auto"/>
               <w:jc w:val="left"/>
               <w:rPr>
-                <w:rFonts w:ascii="Times New Roman" w:hAnsi="Times New Roman" w:eastAsia="宋体" w:cs="Times New Roman"/>
-                <w:kern w:val="0"/>
-                <w:sz w:val="24"/>
-                <w:szCs w:val="24"/>
-              </w:rPr>
-            </w:pPr>
-            <w:r>
-              <w:rPr>
-                <w:rFonts w:hint="eastAsia" w:ascii="Times New Roman" w:hAnsi="Times New Roman" w:eastAsia="宋体" w:cs="Times New Roman"/>
+                <w:rFonts w:ascii="Times New Roman" w:eastAsia="宋体" w:hAnsi="Times New Roman" w:cs="Times New Roman"/>
+                <w:kern w:val="0"/>
+                <w:sz w:val="24"/>
+                <w:szCs w:val="24"/>
+              </w:rPr>
+            </w:pPr>
+            <w:r>
+              <w:rPr>
+                <w:rFonts w:ascii="Times New Roman" w:eastAsia="宋体" w:hAnsi="Times New Roman" w:cs="Times New Roman" w:hint="eastAsia"/>
                 <w:kern w:val="0"/>
                 <w:sz w:val="24"/>
                 <w:szCs w:val="24"/>
@@ -1353,27 +1174,24 @@
                 <w:numId w:val="4"/>
               </w:numPr>
               <w:spacing w:line="360" w:lineRule="auto"/>
-              <w:ind w:firstLine="480" w:firstLineChars="200"/>
+              <w:ind w:firstLineChars="200" w:firstLine="480"/>
               <w:jc w:val="left"/>
               <w:rPr>
-                <w:rFonts w:ascii="Times New Roman" w:hAnsi="Times New Roman" w:eastAsia="宋体" w:cs="Times New Roman"/>
-                <w:kern w:val="0"/>
-                <w:sz w:val="24"/>
-                <w:szCs w:val="24"/>
-              </w:rPr>
-            </w:pPr>
-            <w:r>
-              <w:rPr>
-                <w:rFonts w:hint="eastAsia" w:ascii="Times New Roman" w:hAnsi="Times New Roman" w:eastAsia="宋体" w:cs="Times New Roman"/>
-                <w:kern w:val="0"/>
-                <w:sz w:val="24"/>
-                <w:szCs w:val="24"/>
-                <w:lang w:val="en-US" w:eastAsia="zh-CN"/>
+                <w:rFonts w:ascii="Times New Roman" w:eastAsia="宋体" w:hAnsi="Times New Roman" w:cs="Times New Roman"/>
+                <w:kern w:val="0"/>
+                <w:sz w:val="24"/>
+                <w:szCs w:val="24"/>
+              </w:rPr>
+            </w:pPr>
+            <w:r>
+              <w:rPr>
+                <w:rFonts w:ascii="Times New Roman" w:eastAsia="宋体" w:hAnsi="Times New Roman" w:cs="Times New Roman" w:hint="eastAsia"/>
+                <w:kern w:val="0"/>
+                <w:sz w:val="24"/>
+                <w:szCs w:val="24"/>
               </w:rPr>
               <w:t>当前甘特图是否确定了项目所有阶段的里程碑？</w:t>
             </w:r>
-            <w:bookmarkStart w:id="0" w:name="_GoBack"/>
-            <w:bookmarkEnd w:id="0"/>
           </w:p>
           <w:p>
             <w:pPr>
@@ -1384,15 +1202,15 @@
               <w:spacing w:line="360" w:lineRule="auto"/>
               <w:jc w:val="left"/>
               <w:rPr>
-                <w:rFonts w:ascii="Times New Roman" w:hAnsi="Times New Roman" w:eastAsia="宋体" w:cs="Times New Roman"/>
-                <w:kern w:val="0"/>
-                <w:sz w:val="24"/>
-                <w:szCs w:val="24"/>
-              </w:rPr>
-            </w:pPr>
-            <w:r>
-              <w:rPr>
-                <w:rFonts w:hint="eastAsia" w:ascii="Times New Roman" w:hAnsi="Times New Roman" w:eastAsia="宋体" w:cs="Times New Roman"/>
+                <w:rFonts w:ascii="Times New Roman" w:eastAsia="宋体" w:hAnsi="Times New Roman" w:cs="Times New Roman"/>
+                <w:kern w:val="0"/>
+                <w:sz w:val="24"/>
+                <w:szCs w:val="24"/>
+              </w:rPr>
+            </w:pPr>
+            <w:r>
+              <w:rPr>
+                <w:rFonts w:ascii="Times New Roman" w:eastAsia="宋体" w:hAnsi="Times New Roman" w:cs="Times New Roman" w:hint="eastAsia"/>
                 <w:kern w:val="0"/>
                 <w:sz w:val="24"/>
                 <w:szCs w:val="24"/>
@@ -1410,19 +1228,18 @@
               <w:ind w:firstLine="480"/>
               <w:jc w:val="left"/>
               <w:rPr>
-                <w:rFonts w:ascii="Times New Roman" w:hAnsi="Times New Roman" w:eastAsia="宋体" w:cs="Times New Roman"/>
-                <w:kern w:val="0"/>
-                <w:sz w:val="24"/>
-                <w:szCs w:val="24"/>
-              </w:rPr>
-            </w:pPr>
-            <w:r>
-              <w:rPr>
-                <w:rFonts w:hint="eastAsia" w:ascii="Times New Roman" w:hAnsi="Times New Roman" w:eastAsia="宋体" w:cs="Times New Roman"/>
-                <w:kern w:val="0"/>
-                <w:sz w:val="24"/>
-                <w:szCs w:val="24"/>
-                <w:lang w:val="en-US" w:eastAsia="zh-CN"/>
+                <w:rFonts w:ascii="Times New Roman" w:eastAsia="宋体" w:hAnsi="Times New Roman" w:cs="Times New Roman"/>
+                <w:kern w:val="0"/>
+                <w:sz w:val="24"/>
+                <w:szCs w:val="24"/>
+              </w:rPr>
+            </w:pPr>
+            <w:r>
+              <w:rPr>
+                <w:rFonts w:ascii="Times New Roman" w:eastAsia="宋体" w:hAnsi="Times New Roman" w:cs="Times New Roman" w:hint="eastAsia"/>
+                <w:kern w:val="0"/>
+                <w:sz w:val="24"/>
+                <w:szCs w:val="24"/>
               </w:rPr>
               <w:t>项目收尾、最终文档改进。</w:t>
             </w:r>
@@ -1441,20 +1258,58 @@
     <w:sectPr>
       <w:pgSz w:w="11906" w:h="16838"/>
       <w:pgMar w:top="1440" w:right="1800" w:bottom="1440" w:left="1800" w:header="851" w:footer="992" w:gutter="0"/>
-      <w:cols w:space="425" w:num="1"/>
-      <w:docGrid w:type="lines" w:linePitch="312" w:charSpace="0"/>
+      <w:cols w:space="425"/>
+      <w:docGrid w:type="lines" w:linePitch="312"/>
     </w:sectPr>
   </w:body>
 </w:document>
 </file>
 
+<file path=word/endnotes.xml><?xml version="1.0" encoding="utf-8"?>
+<w:endnotes xmlns:wpc="http://schemas.microsoft.com/office/word/2010/wordprocessingCanvas" xmlns:cx="http://schemas.microsoft.com/office/drawing/2014/chartex" xmlns:cx1="http://schemas.microsoft.com/office/drawing/2015/9/8/chartex" xmlns:cx2="http://schemas.microsoft.com/office/drawing/2015/10/21/chartex" xmlns:cx3="http://schemas.microsoft.com/office/drawing/2016/5/9/chartex" xmlns:cx4="http://schemas.microsoft.com/office/drawing/2016/5/10/chartex" xmlns:cx5="http://schemas.microsoft.com/office/drawing/2016/5/11/chartex" xmlns:cx6="http://schemas.microsoft.com/office/drawing/2016/5/12/chartex" xmlns:cx7="http://schemas.microsoft.com/office/drawing/2016/5/13/chartex" xmlns:cx8="http://schemas.microsoft.com/office/drawing/2016/5/14/chartex" xmlns:mc="http://schemas.openxmlformats.org/markup-compatibility/2006" xmlns:aink="http://schemas.microsoft.com/office/drawing/2016/ink" xmlns:am3d="http://schemas.microsoft.com/office/drawing/2017/model3d" xmlns:o="urn:schemas-microsoft-com:office:office" xmlns:oel="http://schemas.microsoft.com/office/2019/extlst" xmlns:r="http://schemas.openxmlformats.org/officeDocument/2006/relationships" xmlns:m="http://schemas.openxmlformats.org/officeDocument/2006/math" xmlns:v="urn:schemas-microsoft-com:vml" xmlns:wp14="http://schemas.microsoft.com/office/word/2010/wordprocessingDrawing" xmlns:wp="http://schemas.openxmlformats.org/drawingml/2006/wordprocessingDrawing" xmlns:w10="urn:schemas-microsoft-com:office:word" xmlns:w="http://schemas.openxmlformats.org/wordprocessingml/2006/main" xmlns:w14="http://schemas.microsoft.com/office/word/2010/wordml" xmlns:w15="http://schemas.microsoft.com/office/word/2012/wordml" xmlns:w16cex="http://schemas.microsoft.com/office/word/2018/wordml/cex" xmlns:w16cid="http://schemas.microsoft.com/office/word/2016/wordml/cid" xmlns:w16="http://schemas.microsoft.com/office/word/2018/wordml" xmlns:w16sdtdh="http://schemas.microsoft.com/office/word/2020/wordml/sdtdatahash" xmlns:w16se="http://schemas.microsoft.com/office/word/2015/wordml/symex" xmlns:wpg="http://schemas.microsoft.com/office/word/2010/wordprocessingGroup" xmlns:wpi="http://schemas.microsoft.com/office/word/2010/wordprocessingInk" xmlns:wne="http://schemas.microsoft.com/office/word/2006/wordml" xmlns:wps="http://schemas.microsoft.com/office/word/2010/wordprocessingShape" mc:Ignorable="w14 w15 w16se w16cid w16 w16cex w16sdtdh wp14">
+  <w:endnote w:type="separator" w:id="-1">
+    <w:p>
+      <w:r>
+        <w:separator/>
+      </w:r>
+    </w:p>
+  </w:endnote>
+  <w:endnote w:type="continuationSeparator" w:id="0">
+    <w:p>
+      <w:r>
+        <w:continuationSeparator/>
+      </w:r>
+    </w:p>
+  </w:endnote>
+</w:endnotes>
+</file>
+
+<file path=word/footnotes.xml><?xml version="1.0" encoding="utf-8"?>
+<w:footnotes xmlns:wpc="http://schemas.microsoft.com/office/word/2010/wordprocessingCanvas" xmlns:cx="http://schemas.microsoft.com/office/drawing/2014/chartex" xmlns:cx1="http://schemas.microsoft.com/office/drawing/2015/9/8/chartex" xmlns:cx2="http://schemas.microsoft.com/office/drawing/2015/10/21/chartex" xmlns:cx3="http://schemas.microsoft.com/office/drawing/2016/5/9/chartex" xmlns:cx4="http://schemas.microsoft.com/office/drawing/2016/5/10/chartex" xmlns:cx5="http://schemas.microsoft.com/office/drawing/2016/5/11/chartex" xmlns:cx6="http://schemas.microsoft.com/office/drawing/2016/5/12/chartex" xmlns:cx7="http://schemas.microsoft.com/office/drawing/2016/5/13/chartex" xmlns:cx8="http://schemas.microsoft.com/office/drawing/2016/5/14/chartex" xmlns:mc="http://schemas.openxmlformats.org/markup-compatibility/2006" xmlns:aink="http://schemas.microsoft.com/office/drawing/2016/ink" xmlns:am3d="http://schemas.microsoft.com/office/drawing/2017/model3d" xmlns:o="urn:schemas-microsoft-com:office:office" xmlns:oel="http://schemas.microsoft.com/office/2019/extlst" xmlns:r="http://schemas.openxmlformats.org/officeDocument/2006/relationships" xmlns:m="http://schemas.openxmlformats.org/officeDocument/2006/math" xmlns:v="urn:schemas-microsoft-com:vml" xmlns:wp14="http://schemas.microsoft.com/office/word/2010/wordprocessingDrawing" xmlns:wp="http://schemas.openxmlformats.org/drawingml/2006/wordprocessingDrawing" xmlns:w10="urn:schemas-microsoft-com:office:word" xmlns:w="http://schemas.openxmlformats.org/wordprocessingml/2006/main" xmlns:w14="http://schemas.microsoft.com/office/word/2010/wordml" xmlns:w15="http://schemas.microsoft.com/office/word/2012/wordml" xmlns:w16cex="http://schemas.microsoft.com/office/word/2018/wordml/cex" xmlns:w16cid="http://schemas.microsoft.com/office/word/2016/wordml/cid" xmlns:w16="http://schemas.microsoft.com/office/word/2018/wordml" xmlns:w16sdtdh="http://schemas.microsoft.com/office/word/2020/wordml/sdtdatahash" xmlns:w16se="http://schemas.microsoft.com/office/word/2015/wordml/symex" xmlns:wpg="http://schemas.microsoft.com/office/word/2010/wordprocessingGroup" xmlns:wpi="http://schemas.microsoft.com/office/word/2010/wordprocessingInk" xmlns:wne="http://schemas.microsoft.com/office/word/2006/wordml" xmlns:wps="http://schemas.microsoft.com/office/word/2010/wordprocessingShape" mc:Ignorable="w14 w15 w16se w16cid w16 w16cex w16sdtdh wp14">
+  <w:footnote w:type="separator" w:id="-1">
+    <w:p>
+      <w:r>
+        <w:separator/>
+      </w:r>
+    </w:p>
+  </w:footnote>
+  <w:footnote w:type="continuationSeparator" w:id="0">
+    <w:p>
+      <w:r>
+        <w:continuationSeparator/>
+      </w:r>
+    </w:p>
+  </w:footnote>
+</w:footnotes>
+</file>
+
 <file path=word/numbering.xml><?xml version="1.0" encoding="utf-8"?>
-<w:numbering xmlns:wpc="http://schemas.microsoft.com/office/word/2010/wordprocessingCanvas" xmlns:mc="http://schemas.openxmlformats.org/markup-compatibility/2006" xmlns:o="urn:schemas-microsoft-com:office:office" xmlns:r="http://schemas.openxmlformats.org/officeDocument/2006/relationships" xmlns:m="http://schemas.openxmlformats.org/officeDocument/2006/math" xmlns:v="urn:schemas-microsoft-com:vml" xmlns:wp14="http://schemas.microsoft.com/office/word/2010/wordprocessingDrawing" xmlns:wp="http://schemas.openxmlformats.org/drawingml/2006/wordprocessingDrawing" xmlns:w10="urn:schemas-microsoft-com:office:word" xmlns:w="http://schemas.openxmlformats.org/wordprocessingml/2006/main" xmlns:w14="http://schemas.microsoft.com/office/word/2010/wordml" xmlns:wpg="http://schemas.microsoft.com/office/word/2010/wordprocessingGroup" xmlns:wpi="http://schemas.microsoft.com/office/word/2010/wordprocessingInk" xmlns:wne="http://schemas.microsoft.com/office/word/2006/wordml" xmlns:wps="http://schemas.microsoft.com/office/word/2010/wordprocessingShape" xmlns:wpsCustomData="http://www.wps.cn/officeDocument/2013/wpsCustomData" mc:Ignorable="w14 wp14">
-  <w:abstractNum w:abstractNumId="0">
+<w:numbering xmlns:wpc="http://schemas.microsoft.com/office/word/2010/wordprocessingCanvas" xmlns:cx="http://schemas.microsoft.com/office/drawing/2014/chartex" xmlns:cx1="http://schemas.microsoft.com/office/drawing/2015/9/8/chartex" xmlns:cx2="http://schemas.microsoft.com/office/drawing/2015/10/21/chartex" xmlns:cx3="http://schemas.microsoft.com/office/drawing/2016/5/9/chartex" xmlns:cx4="http://schemas.microsoft.com/office/drawing/2016/5/10/chartex" xmlns:cx5="http://schemas.microsoft.com/office/drawing/2016/5/11/chartex" xmlns:cx6="http://schemas.microsoft.com/office/drawing/2016/5/12/chartex" xmlns:cx7="http://schemas.microsoft.com/office/drawing/2016/5/13/chartex" xmlns:cx8="http://schemas.microsoft.com/office/drawing/2016/5/14/chartex" xmlns:mc="http://schemas.openxmlformats.org/markup-compatibility/2006" xmlns:aink="http://schemas.microsoft.com/office/drawing/2016/ink" xmlns:am3d="http://schemas.microsoft.com/office/drawing/2017/model3d" xmlns:o="urn:schemas-microsoft-com:office:office" xmlns:oel="http://schemas.microsoft.com/office/2019/extlst" xmlns:r="http://schemas.openxmlformats.org/officeDocument/2006/relationships" xmlns:m="http://schemas.openxmlformats.org/officeDocument/2006/math" xmlns:v="urn:schemas-microsoft-com:vml" xmlns:wp14="http://schemas.microsoft.com/office/word/2010/wordprocessingDrawing" xmlns:wp="http://schemas.openxmlformats.org/drawingml/2006/wordprocessingDrawing" xmlns:w10="urn:schemas-microsoft-com:office:word" xmlns:w="http://schemas.openxmlformats.org/wordprocessingml/2006/main" xmlns:w14="http://schemas.microsoft.com/office/word/2010/wordml" xmlns:w15="http://schemas.microsoft.com/office/word/2012/wordml" xmlns:w16cex="http://schemas.microsoft.com/office/word/2018/wordml/cex" xmlns:w16cid="http://schemas.microsoft.com/office/word/2016/wordml/cid" xmlns:w16="http://schemas.microsoft.com/office/word/2018/wordml" xmlns:w16sdtdh="http://schemas.microsoft.com/office/word/2020/wordml/sdtdatahash" xmlns:w16se="http://schemas.microsoft.com/office/word/2015/wordml/symex" xmlns:wpg="http://schemas.microsoft.com/office/word/2010/wordprocessingGroup" xmlns:wpi="http://schemas.microsoft.com/office/word/2010/wordprocessingInk" xmlns:wne="http://schemas.microsoft.com/office/word/2006/wordml" xmlns:wps="http://schemas.microsoft.com/office/word/2010/wordprocessingShape" mc:Ignorable="w14 w15 w16se w16cid w16 w16cex w16sdtdh wp14">
+  <w:abstractNum w:abstractNumId="0" w15:restartNumberingAfterBreak="0">
     <w:nsid w:val="CE2C14CF"/>
     <w:multiLevelType w:val="singleLevel"/>
     <w:tmpl w:val="CE2C14CF"/>
-    <w:lvl w:ilvl="0" w:tentative="0">
+    <w:lvl w:ilvl="0">
       <w:start w:val="1"/>
       <w:numFmt w:val="decimal"/>
       <w:suff w:val="nothing"/>
@@ -1462,11 +1317,11 @@
       <w:lvlJc w:val="left"/>
     </w:lvl>
   </w:abstractNum>
-  <w:abstractNum w:abstractNumId="1">
+  <w:abstractNum w:abstractNumId="1" w15:restartNumberingAfterBreak="0">
     <w:nsid w:val="F477FCDC"/>
     <w:multiLevelType w:val="singleLevel"/>
     <w:tmpl w:val="F477FCDC"/>
-    <w:lvl w:ilvl="0" w:tentative="0">
+    <w:lvl w:ilvl="0">
       <w:start w:val="1"/>
       <w:numFmt w:val="decimal"/>
       <w:suff w:val="nothing"/>
@@ -1480,11 +1335,11 @@
       </w:rPr>
     </w:lvl>
   </w:abstractNum>
-  <w:abstractNum w:abstractNumId="2">
+  <w:abstractNum w:abstractNumId="2" w15:restartNumberingAfterBreak="0">
     <w:nsid w:val="1D60EE0E"/>
     <w:multiLevelType w:val="singleLevel"/>
     <w:tmpl w:val="1D60EE0E"/>
-    <w:lvl w:ilvl="0" w:tentative="0">
+    <w:lvl w:ilvl="0">
       <w:start w:val="1"/>
       <w:numFmt w:val="chineseCounting"/>
       <w:suff w:val="nothing"/>
@@ -1495,11 +1350,11 @@
       </w:rPr>
     </w:lvl>
   </w:abstractNum>
-  <w:abstractNum w:abstractNumId="3">
+  <w:abstractNum w:abstractNumId="3" w15:restartNumberingAfterBreak="0">
     <w:nsid w:val="38F83755"/>
     <w:multiLevelType w:val="singleLevel"/>
     <w:tmpl w:val="38F83755"/>
-    <w:lvl w:ilvl="0" w:tentative="0">
+    <w:lvl w:ilvl="0">
       <w:start w:val="1"/>
       <w:numFmt w:val="decimal"/>
       <w:suff w:val="nothing"/>
@@ -1507,11 +1362,11 @@
       <w:lvlJc w:val="left"/>
     </w:lvl>
   </w:abstractNum>
-  <w:abstractNum w:abstractNumId="4">
+  <w:abstractNum w:abstractNumId="4" w15:restartNumberingAfterBreak="0">
     <w:nsid w:val="714FD58D"/>
     <w:multiLevelType w:val="singleLevel"/>
     <w:tmpl w:val="714FD58D"/>
-    <w:lvl w:ilvl="0" w:tentative="0">
+    <w:lvl w:ilvl="0">
       <w:start w:val="1"/>
       <w:numFmt w:val="decimal"/>
       <w:lvlText w:val="%1)"/>
@@ -1523,312 +1378,350 @@
       </w:pPr>
     </w:lvl>
   </w:abstractNum>
-  <w:num w:numId="1">
+  <w:num w:numId="1" w16cid:durableId="1630630161">
     <w:abstractNumId w:val="2"/>
   </w:num>
-  <w:num w:numId="2">
+  <w:num w:numId="2" w16cid:durableId="748889590">
     <w:abstractNumId w:val="1"/>
   </w:num>
-  <w:num w:numId="3">
+  <w:num w:numId="3" w16cid:durableId="220412435">
     <w:abstractNumId w:val="4"/>
   </w:num>
-  <w:num w:numId="4">
+  <w:num w:numId="4" w16cid:durableId="1131629754">
     <w:abstractNumId w:val="0"/>
   </w:num>
-  <w:num w:numId="5">
+  <w:num w:numId="5" w16cid:durableId="113600948">
     <w:abstractNumId w:val="3"/>
   </w:num>
 </w:numbering>
 </file>
 
 <file path=word/styles.xml><?xml version="1.0" encoding="utf-8"?>
-<w:styles xmlns:mc="http://schemas.openxmlformats.org/markup-compatibility/2006" xmlns:o="urn:schemas-microsoft-com:office:office" xmlns:r="http://schemas.openxmlformats.org/officeDocument/2006/relationships" xmlns:m="http://schemas.openxmlformats.org/officeDocument/2006/math" xmlns:v="urn:schemas-microsoft-com:vml" xmlns:w="http://schemas.openxmlformats.org/wordprocessingml/2006/main" xmlns:w14="http://schemas.microsoft.com/office/word/2010/wordml" xmlns:w10="urn:schemas-microsoft-com:office:word" xmlns:sl="http://schemas.openxmlformats.org/schemaLibrary/2006/main" xmlns:wpsCustomData="http://www.wps.cn/officeDocument/2013/wpsCustomData" mc:Ignorable="w14">
+<w:styles xmlns:mc="http://schemas.openxmlformats.org/markup-compatibility/2006" xmlns:r="http://schemas.openxmlformats.org/officeDocument/2006/relationships" xmlns:w="http://schemas.openxmlformats.org/wordprocessingml/2006/main" xmlns:w14="http://schemas.microsoft.com/office/word/2010/wordml" xmlns:w15="http://schemas.microsoft.com/office/word/2012/wordml" xmlns:w16cex="http://schemas.microsoft.com/office/word/2018/wordml/cex" xmlns:w16cid="http://schemas.microsoft.com/office/word/2016/wordml/cid" xmlns:w16="http://schemas.microsoft.com/office/word/2018/wordml" xmlns:w16sdtdh="http://schemas.microsoft.com/office/word/2020/wordml/sdtdatahash" xmlns:w16se="http://schemas.microsoft.com/office/word/2015/wordml/symex" mc:Ignorable="w14 w15 w16se w16cid w16 w16cex w16sdtdh">
   <w:docDefaults>
     <w:rPrDefault>
       <w:rPr>
-        <w:rFonts w:asciiTheme="minorHAnsi" w:hAnsiTheme="minorHAnsi" w:eastAsiaTheme="minorEastAsia" w:cstheme="minorBidi"/>
+        <w:rFonts w:asciiTheme="minorHAnsi" w:eastAsiaTheme="minorEastAsia" w:hAnsiTheme="minorHAnsi" w:cstheme="minorBidi"/>
+        <w:lang w:val="en-US" w:eastAsia="zh-CN" w:bidi="ar-SA"/>
       </w:rPr>
     </w:rPrDefault>
     <w:pPrDefault/>
   </w:docDefaults>
-  <w:latentStyles w:count="260" w:defQFormat="0" w:defUnhideWhenUsed="1" w:defSemiHidden="1" w:defUIPriority="99" w:defLockedState="0">
-    <w:lsdException w:qFormat="1" w:unhideWhenUsed="0" w:uiPriority="0" w:semiHidden="0" w:name="Normal"/>
-    <w:lsdException w:qFormat="1" w:unhideWhenUsed="0" w:uiPriority="0" w:semiHidden="0" w:name="heading 1"/>
-    <w:lsdException w:qFormat="1" w:uiPriority="0" w:name="heading 2"/>
-    <w:lsdException w:qFormat="1" w:uiPriority="0" w:name="heading 3"/>
-    <w:lsdException w:qFormat="1" w:uiPriority="0" w:name="heading 4"/>
-    <w:lsdException w:qFormat="1" w:uiPriority="0" w:name="heading 5"/>
-    <w:lsdException w:qFormat="1" w:uiPriority="0" w:name="heading 6"/>
-    <w:lsdException w:qFormat="1" w:uiPriority="0" w:name="heading 7"/>
-    <w:lsdException w:qFormat="1" w:uiPriority="0" w:name="heading 8"/>
-    <w:lsdException w:qFormat="1" w:uiPriority="0" w:name="heading 9"/>
-    <w:lsdException w:unhideWhenUsed="0" w:uiPriority="0" w:semiHidden="0" w:name="index 1"/>
-    <w:lsdException w:unhideWhenUsed="0" w:uiPriority="0" w:semiHidden="0" w:name="index 2"/>
-    <w:lsdException w:unhideWhenUsed="0" w:uiPriority="0" w:semiHidden="0" w:name="index 3"/>
-    <w:lsdException w:unhideWhenUsed="0" w:uiPriority="0" w:semiHidden="0" w:name="index 4"/>
-    <w:lsdException w:unhideWhenUsed="0" w:uiPriority="0" w:semiHidden="0" w:name="index 5"/>
-    <w:lsdException w:unhideWhenUsed="0" w:uiPriority="0" w:semiHidden="0" w:name="index 6"/>
-    <w:lsdException w:unhideWhenUsed="0" w:uiPriority="0" w:semiHidden="0" w:name="index 7"/>
-    <w:lsdException w:unhideWhenUsed="0" w:uiPriority="0" w:semiHidden="0" w:name="index 8"/>
-    <w:lsdException w:unhideWhenUsed="0" w:uiPriority="0" w:semiHidden="0" w:name="index 9"/>
-    <w:lsdException w:unhideWhenUsed="0" w:uiPriority="0" w:semiHidden="0" w:name="toc 1"/>
-    <w:lsdException w:unhideWhenUsed="0" w:uiPriority="0" w:semiHidden="0" w:name="toc 2"/>
-    <w:lsdException w:unhideWhenUsed="0" w:uiPriority="0" w:semiHidden="0" w:name="toc 3"/>
-    <w:lsdException w:unhideWhenUsed="0" w:uiPriority="0" w:semiHidden="0" w:name="toc 4"/>
-    <w:lsdException w:unhideWhenUsed="0" w:uiPriority="0" w:semiHidden="0" w:name="toc 5"/>
-    <w:lsdException w:unhideWhenUsed="0" w:uiPriority="0" w:semiHidden="0" w:name="toc 6"/>
-    <w:lsdException w:unhideWhenUsed="0" w:uiPriority="0" w:semiHidden="0" w:name="toc 7"/>
-    <w:lsdException w:unhideWhenUsed="0" w:uiPriority="0" w:semiHidden="0" w:name="toc 8"/>
-    <w:lsdException w:unhideWhenUsed="0" w:uiPriority="0" w:semiHidden="0" w:name="toc 9"/>
-    <w:lsdException w:unhideWhenUsed="0" w:uiPriority="0" w:semiHidden="0" w:name="Normal Indent"/>
-    <w:lsdException w:unhideWhenUsed="0" w:uiPriority="0" w:semiHidden="0" w:name="footnote text"/>
-    <w:lsdException w:unhideWhenUsed="0" w:uiPriority="0" w:semiHidden="0" w:name="annotation text"/>
-    <w:lsdException w:unhideWhenUsed="0" w:uiPriority="0" w:semiHidden="0" w:name="header"/>
-    <w:lsdException w:unhideWhenUsed="0" w:uiPriority="0" w:semiHidden="0" w:name="footer"/>
-    <w:lsdException w:unhideWhenUsed="0" w:uiPriority="0" w:semiHidden="0" w:name="index heading"/>
-    <w:lsdException w:qFormat="1" w:uiPriority="0" w:name="caption"/>
-    <w:lsdException w:unhideWhenUsed="0" w:uiPriority="0" w:semiHidden="0" w:name="table of figures"/>
-    <w:lsdException w:unhideWhenUsed="0" w:uiPriority="0" w:semiHidden="0" w:name="envelope address"/>
-    <w:lsdException w:unhideWhenUsed="0" w:uiPriority="0" w:semiHidden="0" w:name="envelope return"/>
-    <w:lsdException w:unhideWhenUsed="0" w:uiPriority="0" w:semiHidden="0" w:name="footnote reference"/>
-    <w:lsdException w:unhideWhenUsed="0" w:uiPriority="0" w:semiHidden="0" w:name="annotation reference"/>
-    <w:lsdException w:unhideWhenUsed="0" w:uiPriority="0" w:semiHidden="0" w:name="line number"/>
-    <w:lsdException w:unhideWhenUsed="0" w:uiPriority="0" w:semiHidden="0" w:name="page number"/>
-    <w:lsdException w:unhideWhenUsed="0" w:uiPriority="0" w:semiHidden="0" w:name="endnote reference"/>
-    <w:lsdException w:unhideWhenUsed="0" w:uiPriority="0" w:semiHidden="0" w:name="endnote text"/>
-    <w:lsdException w:unhideWhenUsed="0" w:uiPriority="0" w:semiHidden="0" w:name="table of authorities"/>
-    <w:lsdException w:unhideWhenUsed="0" w:uiPriority="0" w:semiHidden="0" w:name="macro"/>
-    <w:lsdException w:unhideWhenUsed="0" w:uiPriority="0" w:semiHidden="0" w:name="toa heading"/>
-    <w:lsdException w:unhideWhenUsed="0" w:uiPriority="0" w:semiHidden="0" w:name="List"/>
-    <w:lsdException w:unhideWhenUsed="0" w:uiPriority="0" w:semiHidden="0" w:name="List Bullet"/>
-    <w:lsdException w:unhideWhenUsed="0" w:uiPriority="0" w:semiHidden="0" w:name="List Number"/>
-    <w:lsdException w:unhideWhenUsed="0" w:uiPriority="0" w:semiHidden="0" w:name="List 2"/>
-    <w:lsdException w:unhideWhenUsed="0" w:uiPriority="0" w:semiHidden="0" w:name="List 3"/>
-    <w:lsdException w:unhideWhenUsed="0" w:uiPriority="0" w:semiHidden="0" w:name="List 4"/>
-    <w:lsdException w:unhideWhenUsed="0" w:uiPriority="0" w:semiHidden="0" w:name="List 5"/>
-    <w:lsdException w:unhideWhenUsed="0" w:uiPriority="0" w:semiHidden="0" w:name="List Bullet 2"/>
-    <w:lsdException w:unhideWhenUsed="0" w:uiPriority="0" w:semiHidden="0" w:name="List Bullet 3"/>
-    <w:lsdException w:unhideWhenUsed="0" w:uiPriority="0" w:semiHidden="0" w:name="List Bullet 4"/>
-    <w:lsdException w:unhideWhenUsed="0" w:uiPriority="0" w:semiHidden="0" w:name="List Bullet 5"/>
-    <w:lsdException w:unhideWhenUsed="0" w:uiPriority="0" w:semiHidden="0" w:name="List Number 2"/>
-    <w:lsdException w:unhideWhenUsed="0" w:uiPriority="0" w:semiHidden="0" w:name="List Number 3"/>
-    <w:lsdException w:unhideWhenUsed="0" w:uiPriority="0" w:semiHidden="0" w:name="List Number 4"/>
-    <w:lsdException w:unhideWhenUsed="0" w:uiPriority="0" w:semiHidden="0" w:name="List Number 5"/>
-    <w:lsdException w:qFormat="1" w:unhideWhenUsed="0" w:uiPriority="0" w:semiHidden="0" w:name="Title"/>
-    <w:lsdException w:unhideWhenUsed="0" w:uiPriority="0" w:semiHidden="0" w:name="Closing"/>
-    <w:lsdException w:unhideWhenUsed="0" w:uiPriority="0" w:semiHidden="0" w:name="Signature"/>
-    <w:lsdException w:qFormat="1" w:unhideWhenUsed="0" w:uiPriority="0" w:name="Default Paragraph Font"/>
-    <w:lsdException w:unhideWhenUsed="0" w:uiPriority="0" w:semiHidden="0" w:name="Body Text"/>
-    <w:lsdException w:unhideWhenUsed="0" w:uiPriority="0" w:semiHidden="0" w:name="Body Text Indent"/>
-    <w:lsdException w:unhideWhenUsed="0" w:uiPriority="0" w:semiHidden="0" w:name="List Continue"/>
-    <w:lsdException w:unhideWhenUsed="0" w:uiPriority="0" w:semiHidden="0" w:name="List Continue 2"/>
-    <w:lsdException w:unhideWhenUsed="0" w:uiPriority="0" w:semiHidden="0" w:name="List Continue 3"/>
-    <w:lsdException w:unhideWhenUsed="0" w:uiPriority="0" w:semiHidden="0" w:name="List Continue 4"/>
-    <w:lsdException w:unhideWhenUsed="0" w:uiPriority="0" w:semiHidden="0" w:name="List Continue 5"/>
-    <w:lsdException w:unhideWhenUsed="0" w:uiPriority="0" w:semiHidden="0" w:name="Message Header"/>
-    <w:lsdException w:qFormat="1" w:unhideWhenUsed="0" w:uiPriority="0" w:semiHidden="0" w:name="Subtitle"/>
-    <w:lsdException w:unhideWhenUsed="0" w:uiPriority="0" w:semiHidden="0" w:name="Salutation"/>
-    <w:lsdException w:unhideWhenUsed="0" w:uiPriority="0" w:semiHidden="0" w:name="Date"/>
-    <w:lsdException w:unhideWhenUsed="0" w:uiPriority="0" w:semiHidden="0" w:name="Body Text First Indent"/>
-    <w:lsdException w:unhideWhenUsed="0" w:uiPriority="0" w:semiHidden="0" w:name="Body Text First Indent 2"/>
-    <w:lsdException w:unhideWhenUsed="0" w:uiPriority="0" w:semiHidden="0" w:name="Note Heading"/>
-    <w:lsdException w:unhideWhenUsed="0" w:uiPriority="0" w:semiHidden="0" w:name="Body Text 2"/>
-    <w:lsdException w:unhideWhenUsed="0" w:uiPriority="0" w:semiHidden="0" w:name="Body Text 3"/>
-    <w:lsdException w:unhideWhenUsed="0" w:uiPriority="0" w:semiHidden="0" w:name="Body Text Indent 2"/>
-    <w:lsdException w:unhideWhenUsed="0" w:uiPriority="0" w:semiHidden="0" w:name="Body Text Indent 3"/>
-    <w:lsdException w:unhideWhenUsed="0" w:uiPriority="0" w:semiHidden="0" w:name="Block Text"/>
-    <w:lsdException w:unhideWhenUsed="0" w:uiPriority="0" w:semiHidden="0" w:name="Hyperlink"/>
-    <w:lsdException w:unhideWhenUsed="0" w:uiPriority="0" w:semiHidden="0" w:name="FollowedHyperlink"/>
-    <w:lsdException w:qFormat="1" w:unhideWhenUsed="0" w:uiPriority="0" w:semiHidden="0" w:name="Strong"/>
-    <w:lsdException w:qFormat="1" w:unhideWhenUsed="0" w:uiPriority="0" w:semiHidden="0" w:name="Emphasis"/>
-    <w:lsdException w:unhideWhenUsed="0" w:uiPriority="0" w:semiHidden="0" w:name="Document Map"/>
-    <w:lsdException w:unhideWhenUsed="0" w:uiPriority="0" w:semiHidden="0" w:name="Plain Text"/>
-    <w:lsdException w:unhideWhenUsed="0" w:uiPriority="0" w:semiHidden="0" w:name="E-mail Signature"/>
-    <w:lsdException w:unhideWhenUsed="0" w:uiPriority="0" w:semiHidden="0" w:name="Normal (Web)"/>
-    <w:lsdException w:unhideWhenUsed="0" w:uiPriority="0" w:semiHidden="0" w:name="HTML Acronym"/>
-    <w:lsdException w:unhideWhenUsed="0" w:uiPriority="0" w:semiHidden="0" w:name="HTML Address"/>
-    <w:lsdException w:unhideWhenUsed="0" w:uiPriority="0" w:semiHidden="0" w:name="HTML Cite"/>
-    <w:lsdException w:unhideWhenUsed="0" w:uiPriority="0" w:semiHidden="0" w:name="HTML Code"/>
-    <w:lsdException w:unhideWhenUsed="0" w:uiPriority="0" w:semiHidden="0" w:name="HTML Definition"/>
-    <w:lsdException w:unhideWhenUsed="0" w:uiPriority="0" w:semiHidden="0" w:name="HTML Keyboard"/>
-    <w:lsdException w:unhideWhenUsed="0" w:uiPriority="0" w:semiHidden="0" w:name="HTML Preformatted"/>
-    <w:lsdException w:unhideWhenUsed="0" w:uiPriority="0" w:semiHidden="0" w:name="HTML Sample"/>
-    <w:lsdException w:unhideWhenUsed="0" w:uiPriority="0" w:semiHidden="0" w:name="HTML Typewriter"/>
-    <w:lsdException w:unhideWhenUsed="0" w:uiPriority="0" w:semiHidden="0" w:name="HTML Variable"/>
-    <w:lsdException w:qFormat="1" w:unhideWhenUsed="0" w:uiPriority="0" w:name="Normal Table"/>
-    <w:lsdException w:unhideWhenUsed="0" w:uiPriority="0" w:semiHidden="0" w:name="annotation subject"/>
-    <w:lsdException w:unhideWhenUsed="0" w:uiPriority="0" w:semiHidden="0" w:name="Table Simple 1"/>
-    <w:lsdException w:unhideWhenUsed="0" w:uiPriority="0" w:semiHidden="0" w:name="Table Simple 2"/>
-    <w:lsdException w:unhideWhenUsed="0" w:uiPriority="0" w:semiHidden="0" w:name="Table Simple 3"/>
-    <w:lsdException w:unhideWhenUsed="0" w:uiPriority="0" w:semiHidden="0" w:name="Table Classic 1"/>
-    <w:lsdException w:unhideWhenUsed="0" w:uiPriority="0" w:semiHidden="0" w:name="Table Classic 2"/>
-    <w:lsdException w:unhideWhenUsed="0" w:uiPriority="0" w:semiHidden="0" w:name="Table Classic 3"/>
-    <w:lsdException w:unhideWhenUsed="0" w:uiPriority="0" w:semiHidden="0" w:name="Table Classic 4"/>
-    <w:lsdException w:unhideWhenUsed="0" w:uiPriority="0" w:semiHidden="0" w:name="Table Colorful 1"/>
-    <w:lsdException w:unhideWhenUsed="0" w:uiPriority="0" w:semiHidden="0" w:name="Table Colorful 2"/>
-    <w:lsdException w:unhideWhenUsed="0" w:uiPriority="0" w:semiHidden="0" w:name="Table Colorful 3"/>
-    <w:lsdException w:unhideWhenUsed="0" w:uiPriority="0" w:semiHidden="0" w:name="Table Columns 1"/>
-    <w:lsdException w:unhideWhenUsed="0" w:uiPriority="0" w:semiHidden="0" w:name="Table Columns 2"/>
-    <w:lsdException w:unhideWhenUsed="0" w:uiPriority="0" w:semiHidden="0" w:name="Table Columns 3"/>
-    <w:lsdException w:unhideWhenUsed="0" w:uiPriority="0" w:semiHidden="0" w:name="Table Columns 4"/>
-    <w:lsdException w:unhideWhenUsed="0" w:uiPriority="0" w:semiHidden="0" w:name="Table Columns 5"/>
-    <w:lsdException w:unhideWhenUsed="0" w:uiPriority="0" w:semiHidden="0" w:name="Table Grid 1"/>
-    <w:lsdException w:unhideWhenUsed="0" w:uiPriority="0" w:semiHidden="0" w:name="Table Grid 2"/>
-    <w:lsdException w:unhideWhenUsed="0" w:uiPriority="0" w:semiHidden="0" w:name="Table Grid 3"/>
-    <w:lsdException w:unhideWhenUsed="0" w:uiPriority="0" w:semiHidden="0" w:name="Table Grid 4"/>
-    <w:lsdException w:unhideWhenUsed="0" w:uiPriority="0" w:semiHidden="0" w:name="Table Grid 5"/>
-    <w:lsdException w:unhideWhenUsed="0" w:uiPriority="0" w:semiHidden="0" w:name="Table Grid 6"/>
-    <w:lsdException w:unhideWhenUsed="0" w:uiPriority="0" w:semiHidden="0" w:name="Table Grid 7"/>
-    <w:lsdException w:unhideWhenUsed="0" w:uiPriority="0" w:semiHidden="0" w:name="Table Grid 8"/>
-    <w:lsdException w:unhideWhenUsed="0" w:uiPriority="0" w:semiHidden="0" w:name="Table List 1"/>
-    <w:lsdException w:unhideWhenUsed="0" w:uiPriority="0" w:semiHidden="0" w:name="Table List 2"/>
-    <w:lsdException w:unhideWhenUsed="0" w:uiPriority="0" w:semiHidden="0" w:name="Table List 3"/>
-    <w:lsdException w:unhideWhenUsed="0" w:uiPriority="0" w:semiHidden="0" w:name="Table List 4"/>
-    <w:lsdException w:unhideWhenUsed="0" w:uiPriority="0" w:semiHidden="0" w:name="Table List 5"/>
-    <w:lsdException w:unhideWhenUsed="0" w:uiPriority="0" w:semiHidden="0" w:name="Table List 6"/>
-    <w:lsdException w:unhideWhenUsed="0" w:uiPriority="0" w:semiHidden="0" w:name="Table List 7"/>
-    <w:lsdException w:unhideWhenUsed="0" w:uiPriority="0" w:semiHidden="0" w:name="Table List 8"/>
-    <w:lsdException w:unhideWhenUsed="0" w:uiPriority="0" w:semiHidden="0" w:name="Table 3D effects 1"/>
-    <w:lsdException w:unhideWhenUsed="0" w:uiPriority="0" w:semiHidden="0" w:name="Table 3D effects 2"/>
-    <w:lsdException w:unhideWhenUsed="0" w:uiPriority="0" w:semiHidden="0" w:name="Table 3D effects 3"/>
-    <w:lsdException w:unhideWhenUsed="0" w:uiPriority="0" w:semiHidden="0" w:name="Table Contemporary"/>
-    <w:lsdException w:unhideWhenUsed="0" w:uiPriority="0" w:semiHidden="0" w:name="Table Elegant"/>
-    <w:lsdException w:unhideWhenUsed="0" w:uiPriority="0" w:semiHidden="0" w:name="Table Professional"/>
-    <w:lsdException w:unhideWhenUsed="0" w:uiPriority="0" w:semiHidden="0" w:name="Table Subtle 1"/>
-    <w:lsdException w:unhideWhenUsed="0" w:uiPriority="0" w:semiHidden="0" w:name="Table Subtle 2"/>
-    <w:lsdException w:unhideWhenUsed="0" w:uiPriority="0" w:semiHidden="0" w:name="Table Web 1"/>
-    <w:lsdException w:unhideWhenUsed="0" w:uiPriority="0" w:semiHidden="0" w:name="Table Web 2"/>
-    <w:lsdException w:unhideWhenUsed="0" w:uiPriority="0" w:semiHidden="0" w:name="Table Web 3"/>
-    <w:lsdException w:unhideWhenUsed="0" w:uiPriority="0" w:semiHidden="0" w:name="Balloon Text"/>
-    <w:lsdException w:qFormat="1" w:unhideWhenUsed="0" w:uiPriority="0" w:semiHidden="0" w:name="Table Grid"/>
-    <w:lsdException w:unhideWhenUsed="0" w:uiPriority="0" w:semiHidden="0" w:name="Table Theme"/>
-    <w:lsdException w:unhideWhenUsed="0" w:uiPriority="60" w:semiHidden="0" w:name="Light Shading"/>
-    <w:lsdException w:unhideWhenUsed="0" w:uiPriority="61" w:semiHidden="0" w:name="Light List"/>
-    <w:lsdException w:unhideWhenUsed="0" w:uiPriority="62" w:semiHidden="0" w:name="Light Grid"/>
-    <w:lsdException w:unhideWhenUsed="0" w:uiPriority="63" w:semiHidden="0" w:name="Medium Shading 1"/>
-    <w:lsdException w:unhideWhenUsed="0" w:uiPriority="64" w:semiHidden="0" w:name="Medium Shading 2"/>
-    <w:lsdException w:unhideWhenUsed="0" w:uiPriority="65" w:semiHidden="0" w:name="Medium List 1"/>
-    <w:lsdException w:unhideWhenUsed="0" w:uiPriority="66" w:semiHidden="0" w:name="Medium List 2"/>
-    <w:lsdException w:unhideWhenUsed="0" w:uiPriority="67" w:semiHidden="0" w:name="Medium Grid 1"/>
-    <w:lsdException w:unhideWhenUsed="0" w:uiPriority="68" w:semiHidden="0" w:name="Medium Grid 2"/>
-    <w:lsdException w:unhideWhenUsed="0" w:uiPriority="69" w:semiHidden="0" w:name="Medium Grid 3"/>
-    <w:lsdException w:unhideWhenUsed="0" w:uiPriority="70" w:semiHidden="0" w:name="Dark List"/>
-    <w:lsdException w:unhideWhenUsed="0" w:uiPriority="71" w:semiHidden="0" w:name="Colorful Shading"/>
-    <w:lsdException w:unhideWhenUsed="0" w:uiPriority="72" w:semiHidden="0" w:name="Colorful List"/>
-    <w:lsdException w:unhideWhenUsed="0" w:uiPriority="73" w:semiHidden="0" w:name="Colorful Grid"/>
-    <w:lsdException w:unhideWhenUsed="0" w:uiPriority="60" w:semiHidden="0" w:name="Light Shading Accent 1"/>
-    <w:lsdException w:unhideWhenUsed="0" w:uiPriority="61" w:semiHidden="0" w:name="Light List Accent 1"/>
-    <w:lsdException w:unhideWhenUsed="0" w:uiPriority="62" w:semiHidden="0" w:name="Light Grid Accent 1"/>
-    <w:lsdException w:unhideWhenUsed="0" w:uiPriority="63" w:semiHidden="0" w:name="Medium Shading 1 Accent 1"/>
-    <w:lsdException w:unhideWhenUsed="0" w:uiPriority="64" w:semiHidden="0" w:name="Medium Shading 2 Accent 1"/>
-    <w:lsdException w:unhideWhenUsed="0" w:uiPriority="65" w:semiHidden="0" w:name="Medium List 1 Accent 1"/>
-    <w:lsdException w:unhideWhenUsed="0" w:uiPriority="66" w:semiHidden="0" w:name="Medium List 2 Accent 1"/>
-    <w:lsdException w:unhideWhenUsed="0" w:uiPriority="67" w:semiHidden="0" w:name="Medium Grid 1 Accent 1"/>
-    <w:lsdException w:unhideWhenUsed="0" w:uiPriority="68" w:semiHidden="0" w:name="Medium Grid 2 Accent 1"/>
-    <w:lsdException w:unhideWhenUsed="0" w:uiPriority="69" w:semiHidden="0" w:name="Medium Grid 3 Accent 1"/>
-    <w:lsdException w:unhideWhenUsed="0" w:uiPriority="70" w:semiHidden="0" w:name="Dark List Accent 1"/>
-    <w:lsdException w:unhideWhenUsed="0" w:uiPriority="71" w:semiHidden="0" w:name="Colorful Shading Accent 1"/>
-    <w:lsdException w:unhideWhenUsed="0" w:uiPriority="72" w:semiHidden="0" w:name="Colorful List Accent 1"/>
-    <w:lsdException w:unhideWhenUsed="0" w:uiPriority="73" w:semiHidden="0" w:name="Colorful Grid Accent 1"/>
-    <w:lsdException w:unhideWhenUsed="0" w:uiPriority="60" w:semiHidden="0" w:name="Light Shading Accent 2"/>
-    <w:lsdException w:unhideWhenUsed="0" w:uiPriority="61" w:semiHidden="0" w:name="Light List Accent 2"/>
-    <w:lsdException w:unhideWhenUsed="0" w:uiPriority="62" w:semiHidden="0" w:name="Light Grid Accent 2"/>
-    <w:lsdException w:unhideWhenUsed="0" w:uiPriority="63" w:semiHidden="0" w:name="Medium Shading 1 Accent 2"/>
-    <w:lsdException w:unhideWhenUsed="0" w:uiPriority="64" w:semiHidden="0" w:name="Medium Shading 2 Accent 2"/>
-    <w:lsdException w:unhideWhenUsed="0" w:uiPriority="65" w:semiHidden="0" w:name="Medium List 1 Accent 2"/>
-    <w:lsdException w:unhideWhenUsed="0" w:uiPriority="66" w:semiHidden="0" w:name="Medium List 2 Accent 2"/>
-    <w:lsdException w:unhideWhenUsed="0" w:uiPriority="67" w:semiHidden="0" w:name="Medium Grid 1 Accent 2"/>
-    <w:lsdException w:unhideWhenUsed="0" w:uiPriority="68" w:semiHidden="0" w:name="Medium Grid 2 Accent 2"/>
-    <w:lsdException w:unhideWhenUsed="0" w:uiPriority="69" w:semiHidden="0" w:name="Medium Grid 3 Accent 2"/>
-    <w:lsdException w:unhideWhenUsed="0" w:uiPriority="70" w:semiHidden="0" w:name="Dark List Accent 2"/>
-    <w:lsdException w:unhideWhenUsed="0" w:uiPriority="71" w:semiHidden="0" w:name="Colorful Shading Accent 2"/>
-    <w:lsdException w:unhideWhenUsed="0" w:uiPriority="72" w:semiHidden="0" w:name="Colorful List Accent 2"/>
-    <w:lsdException w:unhideWhenUsed="0" w:uiPriority="73" w:semiHidden="0" w:name="Colorful Grid Accent 2"/>
-    <w:lsdException w:unhideWhenUsed="0" w:uiPriority="60" w:semiHidden="0" w:name="Light Shading Accent 3"/>
-    <w:lsdException w:unhideWhenUsed="0" w:uiPriority="61" w:semiHidden="0" w:name="Light List Accent 3"/>
-    <w:lsdException w:unhideWhenUsed="0" w:uiPriority="62" w:semiHidden="0" w:name="Light Grid Accent 3"/>
-    <w:lsdException w:unhideWhenUsed="0" w:uiPriority="63" w:semiHidden="0" w:name="Medium Shading 1 Accent 3"/>
-    <w:lsdException w:unhideWhenUsed="0" w:uiPriority="64" w:semiHidden="0" w:name="Medium Shading 2 Accent 3"/>
-    <w:lsdException w:unhideWhenUsed="0" w:uiPriority="65" w:semiHidden="0" w:name="Medium List 1 Accent 3"/>
-    <w:lsdException w:unhideWhenUsed="0" w:uiPriority="66" w:semiHidden="0" w:name="Medium List 2 Accent 3"/>
-    <w:lsdException w:unhideWhenUsed="0" w:uiPriority="67" w:semiHidden="0" w:name="Medium Grid 1 Accent 3"/>
-    <w:lsdException w:unhideWhenUsed="0" w:uiPriority="68" w:semiHidden="0" w:name="Medium Grid 2 Accent 3"/>
-    <w:lsdException w:unhideWhenUsed="0" w:uiPriority="69" w:semiHidden="0" w:name="Medium Grid 3 Accent 3"/>
-    <w:lsdException w:unhideWhenUsed="0" w:uiPriority="70" w:semiHidden="0" w:name="Dark List Accent 3"/>
-    <w:lsdException w:unhideWhenUsed="0" w:uiPriority="71" w:semiHidden="0" w:name="Colorful Shading Accent 3"/>
-    <w:lsdException w:unhideWhenUsed="0" w:uiPriority="72" w:semiHidden="0" w:name="Colorful List Accent 3"/>
-    <w:lsdException w:unhideWhenUsed="0" w:uiPriority="73" w:semiHidden="0" w:name="Colorful Grid Accent 3"/>
-    <w:lsdException w:unhideWhenUsed="0" w:uiPriority="60" w:semiHidden="0" w:name="Light Shading Accent 4"/>
-    <w:lsdException w:unhideWhenUsed="0" w:uiPriority="61" w:semiHidden="0" w:name="Light List Accent 4"/>
-    <w:lsdException w:unhideWhenUsed="0" w:uiPriority="62" w:semiHidden="0" w:name="Light Grid Accent 4"/>
-    <w:lsdException w:unhideWhenUsed="0" w:uiPriority="63" w:semiHidden="0" w:name="Medium Shading 1 Accent 4"/>
-    <w:lsdException w:unhideWhenUsed="0" w:uiPriority="64" w:semiHidden="0" w:name="Medium Shading 2 Accent 4"/>
-    <w:lsdException w:unhideWhenUsed="0" w:uiPriority="65" w:semiHidden="0" w:name="Medium List 1 Accent 4"/>
-    <w:lsdException w:unhideWhenUsed="0" w:uiPriority="66" w:semiHidden="0" w:name="Medium List 2 Accent 4"/>
-    <w:lsdException w:unhideWhenUsed="0" w:uiPriority="67" w:semiHidden="0" w:name="Medium Grid 1 Accent 4"/>
-    <w:lsdException w:unhideWhenUsed="0" w:uiPriority="68" w:semiHidden="0" w:name="Medium Grid 2 Accent 4"/>
-    <w:lsdException w:unhideWhenUsed="0" w:uiPriority="69" w:semiHidden="0" w:name="Medium Grid 3 Accent 4"/>
-    <w:lsdException w:unhideWhenUsed="0" w:uiPriority="70" w:semiHidden="0" w:name="Dark List Accent 4"/>
-    <w:lsdException w:unhideWhenUsed="0" w:uiPriority="71" w:semiHidden="0" w:name="Colorful Shading Accent 4"/>
-    <w:lsdException w:unhideWhenUsed="0" w:uiPriority="72" w:semiHidden="0" w:name="Colorful List Accent 4"/>
-    <w:lsdException w:unhideWhenUsed="0" w:uiPriority="73" w:semiHidden="0" w:name="Colorful Grid Accent 4"/>
-    <w:lsdException w:unhideWhenUsed="0" w:uiPriority="60" w:semiHidden="0" w:name="Light Shading Accent 5"/>
-    <w:lsdException w:unhideWhenUsed="0" w:uiPriority="61" w:semiHidden="0" w:name="Light List Accent 5"/>
-    <w:lsdException w:unhideWhenUsed="0" w:uiPriority="62" w:semiHidden="0" w:name="Light Grid Accent 5"/>
-    <w:lsdException w:unhideWhenUsed="0" w:uiPriority="63" w:semiHidden="0" w:name="Medium Shading 1 Accent 5"/>
-    <w:lsdException w:unhideWhenUsed="0" w:uiPriority="64" w:semiHidden="0" w:name="Medium Shading 2 Accent 5"/>
-    <w:lsdException w:unhideWhenUsed="0" w:uiPriority="65" w:semiHidden="0" w:name="Medium List 1 Accent 5"/>
-    <w:lsdException w:unhideWhenUsed="0" w:uiPriority="66" w:semiHidden="0" w:name="Medium List 2 Accent 5"/>
-    <w:lsdException w:unhideWhenUsed="0" w:uiPriority="67" w:semiHidden="0" w:name="Medium Grid 1 Accent 5"/>
-    <w:lsdException w:unhideWhenUsed="0" w:uiPriority="68" w:semiHidden="0" w:name="Medium Grid 2 Accent 5"/>
-    <w:lsdException w:unhideWhenUsed="0" w:uiPriority="69" w:semiHidden="0" w:name="Medium Grid 3 Accent 5"/>
-    <w:lsdException w:unhideWhenUsed="0" w:uiPriority="70" w:semiHidden="0" w:name="Dark List Accent 5"/>
-    <w:lsdException w:unhideWhenUsed="0" w:uiPriority="71" w:semiHidden="0" w:name="Colorful Shading Accent 5"/>
-    <w:lsdException w:unhideWhenUsed="0" w:uiPriority="72" w:semiHidden="0" w:name="Colorful List Accent 5"/>
-    <w:lsdException w:unhideWhenUsed="0" w:uiPriority="73" w:semiHidden="0" w:name="Colorful Grid Accent 5"/>
-    <w:lsdException w:unhideWhenUsed="0" w:uiPriority="60" w:semiHidden="0" w:name="Light Shading Accent 6"/>
-    <w:lsdException w:unhideWhenUsed="0" w:uiPriority="61" w:semiHidden="0" w:name="Light List Accent 6"/>
-    <w:lsdException w:unhideWhenUsed="0" w:uiPriority="62" w:semiHidden="0" w:name="Light Grid Accent 6"/>
-    <w:lsdException w:unhideWhenUsed="0" w:uiPriority="63" w:semiHidden="0" w:name="Medium Shading 1 Accent 6"/>
-    <w:lsdException w:unhideWhenUsed="0" w:uiPriority="64" w:semiHidden="0" w:name="Medium Shading 2 Accent 6"/>
-    <w:lsdException w:unhideWhenUsed="0" w:uiPriority="65" w:semiHidden="0" w:name="Medium List 1 Accent 6"/>
-    <w:lsdException w:unhideWhenUsed="0" w:uiPriority="66" w:semiHidden="0" w:name="Medium List 2 Accent 6"/>
-    <w:lsdException w:unhideWhenUsed="0" w:uiPriority="67" w:semiHidden="0" w:name="Medium Grid 1 Accent 6"/>
-    <w:lsdException w:unhideWhenUsed="0" w:uiPriority="68" w:semiHidden="0" w:name="Medium Grid 2 Accent 6"/>
-    <w:lsdException w:unhideWhenUsed="0" w:uiPriority="69" w:semiHidden="0" w:name="Medium Grid 3 Accent 6"/>
-    <w:lsdException w:unhideWhenUsed="0" w:uiPriority="70" w:semiHidden="0" w:name="Dark List Accent 6"/>
-    <w:lsdException w:unhideWhenUsed="0" w:uiPriority="71" w:semiHidden="0" w:name="Colorful Shading Accent 6"/>
-    <w:lsdException w:unhideWhenUsed="0" w:uiPriority="72" w:semiHidden="0" w:name="Colorful List Accent 6"/>
-    <w:lsdException w:unhideWhenUsed="0" w:uiPriority="73" w:semiHidden="0" w:name="Colorful Grid Accent 6"/>
+  <w:latentStyles w:defLockedState="0" w:defUIPriority="0" w:defSemiHidden="0" w:defUnhideWhenUsed="0" w:defQFormat="0" w:count="376">
+    <w:lsdException w:name="Normal" w:qFormat="1"/>
+    <w:lsdException w:name="heading 1" w:qFormat="1"/>
+    <w:lsdException w:name="heading 2" w:semiHidden="1" w:unhideWhenUsed="1" w:qFormat="1"/>
+    <w:lsdException w:name="heading 3" w:semiHidden="1" w:unhideWhenUsed="1" w:qFormat="1"/>
+    <w:lsdException w:name="heading 4" w:semiHidden="1" w:unhideWhenUsed="1" w:qFormat="1"/>
+    <w:lsdException w:name="heading 5" w:semiHidden="1" w:unhideWhenUsed="1" w:qFormat="1"/>
+    <w:lsdException w:name="heading 6" w:semiHidden="1" w:unhideWhenUsed="1" w:qFormat="1"/>
+    <w:lsdException w:name="heading 7" w:semiHidden="1" w:unhideWhenUsed="1" w:qFormat="1"/>
+    <w:lsdException w:name="heading 8" w:semiHidden="1" w:unhideWhenUsed="1" w:qFormat="1"/>
+    <w:lsdException w:name="heading 9" w:semiHidden="1" w:unhideWhenUsed="1" w:qFormat="1"/>
+    <w:lsdException w:name="caption" w:semiHidden="1" w:unhideWhenUsed="1" w:qFormat="1"/>
+    <w:lsdException w:name="Title" w:qFormat="1"/>
+    <w:lsdException w:name="Default Paragraph Font" w:semiHidden="1" w:qFormat="1"/>
+    <w:lsdException w:name="Subtitle" w:qFormat="1"/>
+    <w:lsdException w:name="Strong" w:qFormat="1"/>
+    <w:lsdException w:name="Emphasis" w:qFormat="1"/>
+    <w:lsdException w:name="HTML Top of Form" w:semiHidden="1" w:uiPriority="99" w:unhideWhenUsed="1"/>
+    <w:lsdException w:name="HTML Bottom of Form" w:semiHidden="1" w:uiPriority="99" w:unhideWhenUsed="1"/>
+    <w:lsdException w:name="Normal Table" w:semiHidden="1" w:unhideWhenUsed="1" w:qFormat="1"/>
+    <w:lsdException w:name="No List" w:semiHidden="1" w:uiPriority="99" w:unhideWhenUsed="1"/>
+    <w:lsdException w:name="Outline List 1" w:semiHidden="1" w:uiPriority="99" w:unhideWhenUsed="1"/>
+    <w:lsdException w:name="Outline List 2" w:semiHidden="1" w:uiPriority="99" w:unhideWhenUsed="1"/>
+    <w:lsdException w:name="Outline List 3" w:semiHidden="1" w:uiPriority="99" w:unhideWhenUsed="1"/>
+    <w:lsdException w:name="Table Simple 1" w:semiHidden="1" w:unhideWhenUsed="1"/>
+    <w:lsdException w:name="Table Simple 2" w:semiHidden="1" w:unhideWhenUsed="1"/>
+    <w:lsdException w:name="Table Simple 3" w:semiHidden="1" w:unhideWhenUsed="1"/>
+    <w:lsdException w:name="Table Classic 1" w:semiHidden="1" w:unhideWhenUsed="1"/>
+    <w:lsdException w:name="Table Classic 2" w:semiHidden="1" w:unhideWhenUsed="1"/>
+    <w:lsdException w:name="Table Classic 3" w:semiHidden="1" w:unhideWhenUsed="1"/>
+    <w:lsdException w:name="Table Classic 4" w:semiHidden="1" w:unhideWhenUsed="1"/>
+    <w:lsdException w:name="Table Colorful 1" w:semiHidden="1" w:unhideWhenUsed="1"/>
+    <w:lsdException w:name="Table Colorful 2" w:semiHidden="1" w:unhideWhenUsed="1"/>
+    <w:lsdException w:name="Table Colorful 3" w:semiHidden="1" w:unhideWhenUsed="1"/>
+    <w:lsdException w:name="Table Columns 1" w:semiHidden="1" w:unhideWhenUsed="1"/>
+    <w:lsdException w:name="Table Columns 2" w:semiHidden="1" w:unhideWhenUsed="1"/>
+    <w:lsdException w:name="Table Columns 3" w:semiHidden="1" w:unhideWhenUsed="1"/>
+    <w:lsdException w:name="Table Columns 4" w:semiHidden="1" w:unhideWhenUsed="1"/>
+    <w:lsdException w:name="Table Columns 5" w:semiHidden="1" w:unhideWhenUsed="1"/>
+    <w:lsdException w:name="Table Grid 1" w:semiHidden="1" w:unhideWhenUsed="1"/>
+    <w:lsdException w:name="Table Grid 2" w:semiHidden="1" w:unhideWhenUsed="1"/>
+    <w:lsdException w:name="Table Grid 3" w:semiHidden="1" w:unhideWhenUsed="1"/>
+    <w:lsdException w:name="Table Grid 4" w:semiHidden="1" w:unhideWhenUsed="1"/>
+    <w:lsdException w:name="Table Grid 5" w:semiHidden="1" w:unhideWhenUsed="1"/>
+    <w:lsdException w:name="Table Grid 6" w:semiHidden="1" w:unhideWhenUsed="1"/>
+    <w:lsdException w:name="Table Grid 7" w:semiHidden="1" w:unhideWhenUsed="1"/>
+    <w:lsdException w:name="Table Grid 8" w:semiHidden="1" w:unhideWhenUsed="1"/>
+    <w:lsdException w:name="Table List 1" w:semiHidden="1" w:unhideWhenUsed="1"/>
+    <w:lsdException w:name="Table List 2" w:semiHidden="1" w:unhideWhenUsed="1"/>
+    <w:lsdException w:name="Table List 3" w:semiHidden="1" w:unhideWhenUsed="1"/>
+    <w:lsdException w:name="Table List 4" w:semiHidden="1" w:unhideWhenUsed="1"/>
+    <w:lsdException w:name="Table List 5" w:semiHidden="1" w:unhideWhenUsed="1"/>
+    <w:lsdException w:name="Table List 6" w:semiHidden="1" w:unhideWhenUsed="1"/>
+    <w:lsdException w:name="Table List 7" w:semiHidden="1" w:unhideWhenUsed="1"/>
+    <w:lsdException w:name="Table List 8" w:semiHidden="1" w:unhideWhenUsed="1"/>
+    <w:lsdException w:name="Table 3D effects 1" w:semiHidden="1" w:unhideWhenUsed="1"/>
+    <w:lsdException w:name="Table 3D effects 2" w:semiHidden="1" w:unhideWhenUsed="1"/>
+    <w:lsdException w:name="Table 3D effects 3" w:semiHidden="1" w:unhideWhenUsed="1"/>
+    <w:lsdException w:name="Table Contemporary" w:semiHidden="1" w:unhideWhenUsed="1"/>
+    <w:lsdException w:name="Table Elegant" w:semiHidden="1" w:unhideWhenUsed="1"/>
+    <w:lsdException w:name="Table Professional" w:semiHidden="1" w:unhideWhenUsed="1"/>
+    <w:lsdException w:name="Table Subtle 1" w:semiHidden="1" w:unhideWhenUsed="1"/>
+    <w:lsdException w:name="Table Subtle 2" w:semiHidden="1" w:unhideWhenUsed="1"/>
+    <w:lsdException w:name="Table Web 1" w:semiHidden="1" w:unhideWhenUsed="1"/>
+    <w:lsdException w:name="Table Web 2" w:semiHidden="1" w:unhideWhenUsed="1"/>
+    <w:lsdException w:name="Table Web 3" w:semiHidden="1" w:unhideWhenUsed="1"/>
+    <w:lsdException w:name="Table Grid" w:qFormat="1"/>
+    <w:lsdException w:name="Table Theme" w:semiHidden="1" w:unhideWhenUsed="1"/>
+    <w:lsdException w:name="Placeholder Text" w:semiHidden="1" w:uiPriority="99"/>
+    <w:lsdException w:name="No Spacing" w:uiPriority="99"/>
+    <w:lsdException w:name="Light Shading" w:uiPriority="60"/>
+    <w:lsdException w:name="Light List" w:uiPriority="61"/>
+    <w:lsdException w:name="Light Grid" w:uiPriority="62"/>
+    <w:lsdException w:name="Medium Shading 1" w:uiPriority="63"/>
+    <w:lsdException w:name="Medium Shading 2" w:uiPriority="64"/>
+    <w:lsdException w:name="Medium List 1" w:uiPriority="65"/>
+    <w:lsdException w:name="Medium List 2" w:uiPriority="66"/>
+    <w:lsdException w:name="Medium Grid 1" w:uiPriority="67"/>
+    <w:lsdException w:name="Medium Grid 2" w:uiPriority="68"/>
+    <w:lsdException w:name="Medium Grid 3" w:uiPriority="69"/>
+    <w:lsdException w:name="Dark List" w:uiPriority="70"/>
+    <w:lsdException w:name="Colorful Shading" w:uiPriority="71"/>
+    <w:lsdException w:name="Colorful List" w:uiPriority="72"/>
+    <w:lsdException w:name="Colorful Grid" w:uiPriority="73"/>
+    <w:lsdException w:name="Light Shading Accent 1" w:uiPriority="60"/>
+    <w:lsdException w:name="Light List Accent 1" w:uiPriority="61"/>
+    <w:lsdException w:name="Light Grid Accent 1" w:uiPriority="62"/>
+    <w:lsdException w:name="Medium Shading 1 Accent 1" w:uiPriority="63"/>
+    <w:lsdException w:name="Medium Shading 2 Accent 1" w:uiPriority="64"/>
+    <w:lsdException w:name="Medium List 1 Accent 1" w:uiPriority="65"/>
+    <w:lsdException w:name="Revision" w:semiHidden="1" w:uiPriority="99"/>
+    <w:lsdException w:name="List Paragraph" w:uiPriority="99"/>
+    <w:lsdException w:name="Quote" w:uiPriority="99"/>
+    <w:lsdException w:name="Intense Quote" w:uiPriority="99"/>
+    <w:lsdException w:name="Medium List 2 Accent 1" w:uiPriority="66"/>
+    <w:lsdException w:name="Medium Grid 1 Accent 1" w:uiPriority="67"/>
+    <w:lsdException w:name="Medium Grid 2 Accent 1" w:uiPriority="68"/>
+    <w:lsdException w:name="Medium Grid 3 Accent 1" w:uiPriority="69"/>
+    <w:lsdException w:name="Dark List Accent 1" w:uiPriority="70"/>
+    <w:lsdException w:name="Colorful Shading Accent 1" w:uiPriority="71"/>
+    <w:lsdException w:name="Colorful List Accent 1" w:uiPriority="72"/>
+    <w:lsdException w:name="Colorful Grid Accent 1" w:uiPriority="73"/>
+    <w:lsdException w:name="Light Shading Accent 2" w:uiPriority="60"/>
+    <w:lsdException w:name="Light List Accent 2" w:uiPriority="61"/>
+    <w:lsdException w:name="Light Grid Accent 2" w:uiPriority="62"/>
+    <w:lsdException w:name="Medium Shading 1 Accent 2" w:uiPriority="63"/>
+    <w:lsdException w:name="Medium Shading 2 Accent 2" w:uiPriority="64"/>
+    <w:lsdException w:name="Medium List 1 Accent 2" w:uiPriority="65"/>
+    <w:lsdException w:name="Medium List 2 Accent 2" w:uiPriority="66"/>
+    <w:lsdException w:name="Medium Grid 1 Accent 2" w:uiPriority="67"/>
+    <w:lsdException w:name="Medium Grid 2 Accent 2" w:uiPriority="68"/>
+    <w:lsdException w:name="Medium Grid 3 Accent 2" w:uiPriority="69"/>
+    <w:lsdException w:name="Dark List Accent 2" w:uiPriority="70"/>
+    <w:lsdException w:name="Colorful Shading Accent 2" w:uiPriority="71"/>
+    <w:lsdException w:name="Colorful List Accent 2" w:uiPriority="72"/>
+    <w:lsdException w:name="Colorful Grid Accent 2" w:uiPriority="73"/>
+    <w:lsdException w:name="Light Shading Accent 3" w:uiPriority="60"/>
+    <w:lsdException w:name="Light List Accent 3" w:uiPriority="61"/>
+    <w:lsdException w:name="Light Grid Accent 3" w:uiPriority="62"/>
+    <w:lsdException w:name="Medium Shading 1 Accent 3" w:uiPriority="63"/>
+    <w:lsdException w:name="Medium Shading 2 Accent 3" w:uiPriority="64"/>
+    <w:lsdException w:name="Medium List 1 Accent 3" w:uiPriority="65"/>
+    <w:lsdException w:name="Medium List 2 Accent 3" w:uiPriority="66"/>
+    <w:lsdException w:name="Medium Grid 1 Accent 3" w:uiPriority="67"/>
+    <w:lsdException w:name="Medium Grid 2 Accent 3" w:uiPriority="68"/>
+    <w:lsdException w:name="Medium Grid 3 Accent 3" w:uiPriority="69"/>
+    <w:lsdException w:name="Dark List Accent 3" w:uiPriority="70"/>
+    <w:lsdException w:name="Colorful Shading Accent 3" w:uiPriority="71"/>
+    <w:lsdException w:name="Colorful List Accent 3" w:uiPriority="72"/>
+    <w:lsdException w:name="Colorful Grid Accent 3" w:uiPriority="73"/>
+    <w:lsdException w:name="Light Shading Accent 4" w:uiPriority="60"/>
+    <w:lsdException w:name="Light List Accent 4" w:uiPriority="61"/>
+    <w:lsdException w:name="Light Grid Accent 4" w:uiPriority="62"/>
+    <w:lsdException w:name="Medium Shading 1 Accent 4" w:uiPriority="63"/>
+    <w:lsdException w:name="Medium Shading 2 Accent 4" w:uiPriority="64"/>
+    <w:lsdException w:name="Medium List 1 Accent 4" w:uiPriority="65"/>
+    <w:lsdException w:name="Medium List 2 Accent 4" w:uiPriority="66"/>
+    <w:lsdException w:name="Medium Grid 1 Accent 4" w:uiPriority="67"/>
+    <w:lsdException w:name="Medium Grid 2 Accent 4" w:uiPriority="68"/>
+    <w:lsdException w:name="Medium Grid 3 Accent 4" w:uiPriority="69"/>
+    <w:lsdException w:name="Dark List Accent 4" w:uiPriority="70"/>
+    <w:lsdException w:name="Colorful Shading Accent 4" w:uiPriority="71"/>
+    <w:lsdException w:name="Colorful List Accent 4" w:uiPriority="72"/>
+    <w:lsdException w:name="Colorful Grid Accent 4" w:uiPriority="73"/>
+    <w:lsdException w:name="Light Shading Accent 5" w:uiPriority="60"/>
+    <w:lsdException w:name="Light List Accent 5" w:uiPriority="61"/>
+    <w:lsdException w:name="Light Grid Accent 5" w:uiPriority="62"/>
+    <w:lsdException w:name="Medium Shading 1 Accent 5" w:uiPriority="63"/>
+    <w:lsdException w:name="Medium Shading 2 Accent 5" w:uiPriority="64"/>
+    <w:lsdException w:name="Medium List 1 Accent 5" w:uiPriority="65"/>
+    <w:lsdException w:name="Medium List 2 Accent 5" w:uiPriority="66"/>
+    <w:lsdException w:name="Medium Grid 1 Accent 5" w:uiPriority="67"/>
+    <w:lsdException w:name="Medium Grid 2 Accent 5" w:uiPriority="68"/>
+    <w:lsdException w:name="Medium Grid 3 Accent 5" w:uiPriority="69"/>
+    <w:lsdException w:name="Dark List Accent 5" w:uiPriority="70"/>
+    <w:lsdException w:name="Colorful Shading Accent 5" w:uiPriority="71"/>
+    <w:lsdException w:name="Colorful List Accent 5" w:uiPriority="72"/>
+    <w:lsdException w:name="Colorful Grid Accent 5" w:uiPriority="73"/>
+    <w:lsdException w:name="Light Shading Accent 6" w:uiPriority="60"/>
+    <w:lsdException w:name="Light List Accent 6" w:uiPriority="61"/>
+    <w:lsdException w:name="Light Grid Accent 6" w:uiPriority="62"/>
+    <w:lsdException w:name="Medium Shading 1 Accent 6" w:uiPriority="63"/>
+    <w:lsdException w:name="Medium Shading 2 Accent 6" w:uiPriority="64"/>
+    <w:lsdException w:name="Medium List 1 Accent 6" w:uiPriority="65"/>
+    <w:lsdException w:name="Medium List 2 Accent 6" w:uiPriority="66"/>
+    <w:lsdException w:name="Medium Grid 1 Accent 6" w:uiPriority="67"/>
+    <w:lsdException w:name="Medium Grid 2 Accent 6" w:uiPriority="68"/>
+    <w:lsdException w:name="Medium Grid 3 Accent 6" w:uiPriority="69"/>
+    <w:lsdException w:name="Dark List Accent 6" w:uiPriority="70"/>
+    <w:lsdException w:name="Colorful Shading Accent 6" w:uiPriority="71"/>
+    <w:lsdException w:name="Colorful List Accent 6" w:uiPriority="72"/>
+    <w:lsdException w:name="Colorful Grid Accent 6" w:uiPriority="73"/>
+    <w:lsdException w:name="Subtle Emphasis" w:uiPriority="19" w:qFormat="1"/>
+    <w:lsdException w:name="Intense Emphasis" w:uiPriority="21" w:qFormat="1"/>
+    <w:lsdException w:name="Subtle Reference" w:uiPriority="31" w:qFormat="1"/>
+    <w:lsdException w:name="Intense Reference" w:uiPriority="32" w:qFormat="1"/>
+    <w:lsdException w:name="Book Title" w:uiPriority="33" w:qFormat="1"/>
+    <w:lsdException w:name="Bibliography" w:semiHidden="1" w:uiPriority="37" w:unhideWhenUsed="1"/>
+    <w:lsdException w:name="TOC Heading" w:semiHidden="1" w:uiPriority="39" w:unhideWhenUsed="1" w:qFormat="1"/>
+    <w:lsdException w:name="Plain Table 1" w:uiPriority="41"/>
+    <w:lsdException w:name="Plain Table 2" w:uiPriority="42"/>
+    <w:lsdException w:name="Plain Table 3" w:uiPriority="43"/>
+    <w:lsdException w:name="Plain Table 4" w:uiPriority="44"/>
+    <w:lsdException w:name="Plain Table 5" w:uiPriority="45"/>
+    <w:lsdException w:name="Grid Table Light" w:uiPriority="40"/>
+    <w:lsdException w:name="Grid Table 1 Light" w:uiPriority="46"/>
+    <w:lsdException w:name="Grid Table 2" w:uiPriority="47"/>
+    <w:lsdException w:name="Grid Table 3" w:uiPriority="48"/>
+    <w:lsdException w:name="Grid Table 4" w:uiPriority="49"/>
+    <w:lsdException w:name="Grid Table 5 Dark" w:uiPriority="50"/>
+    <w:lsdException w:name="Grid Table 6 Colorful" w:uiPriority="51"/>
+    <w:lsdException w:name="Grid Table 7 Colorful" w:uiPriority="52"/>
+    <w:lsdException w:name="Grid Table 1 Light Accent 1" w:uiPriority="46"/>
+    <w:lsdException w:name="Grid Table 2 Accent 1" w:uiPriority="47"/>
+    <w:lsdException w:name="Grid Table 3 Accent 1" w:uiPriority="48"/>
+    <w:lsdException w:name="Grid Table 4 Accent 1" w:uiPriority="49"/>
+    <w:lsdException w:name="Grid Table 5 Dark Accent 1" w:uiPriority="50"/>
+    <w:lsdException w:name="Grid Table 6 Colorful Accent 1" w:uiPriority="51"/>
+    <w:lsdException w:name="Grid Table 7 Colorful Accent 1" w:uiPriority="52"/>
+    <w:lsdException w:name="Grid Table 1 Light Accent 2" w:uiPriority="46"/>
+    <w:lsdException w:name="Grid Table 2 Accent 2" w:uiPriority="47"/>
+    <w:lsdException w:name="Grid Table 3 Accent 2" w:uiPriority="48"/>
+    <w:lsdException w:name="Grid Table 4 Accent 2" w:uiPriority="49"/>
+    <w:lsdException w:name="Grid Table 5 Dark Accent 2" w:uiPriority="50"/>
+    <w:lsdException w:name="Grid Table 6 Colorful Accent 2" w:uiPriority="51"/>
+    <w:lsdException w:name="Grid Table 7 Colorful Accent 2" w:uiPriority="52"/>
+    <w:lsdException w:name="Grid Table 1 Light Accent 3" w:uiPriority="46"/>
+    <w:lsdException w:name="Grid Table 2 Accent 3" w:uiPriority="47"/>
+    <w:lsdException w:name="Grid Table 3 Accent 3" w:uiPriority="48"/>
+    <w:lsdException w:name="Grid Table 4 Accent 3" w:uiPriority="49"/>
+    <w:lsdException w:name="Grid Table 5 Dark Accent 3" w:uiPriority="50"/>
+    <w:lsdException w:name="Grid Table 6 Colorful Accent 3" w:uiPriority="51"/>
+    <w:lsdException w:name="Grid Table 7 Colorful Accent 3" w:uiPriority="52"/>
+    <w:lsdException w:name="Grid Table 1 Light Accent 4" w:uiPriority="46"/>
+    <w:lsdException w:name="Grid Table 2 Accent 4" w:uiPriority="47"/>
+    <w:lsdException w:name="Grid Table 3 Accent 4" w:uiPriority="48"/>
+    <w:lsdException w:name="Grid Table 4 Accent 4" w:uiPriority="49"/>
+    <w:lsdException w:name="Grid Table 5 Dark Accent 4" w:uiPriority="50"/>
+    <w:lsdException w:name="Grid Table 6 Colorful Accent 4" w:uiPriority="51"/>
+    <w:lsdException w:name="Grid Table 7 Colorful Accent 4" w:uiPriority="52"/>
+    <w:lsdException w:name="Grid Table 1 Light Accent 5" w:uiPriority="46"/>
+    <w:lsdException w:name="Grid Table 2 Accent 5" w:uiPriority="47"/>
+    <w:lsdException w:name="Grid Table 3 Accent 5" w:uiPriority="48"/>
+    <w:lsdException w:name="Grid Table 4 Accent 5" w:uiPriority="49"/>
+    <w:lsdException w:name="Grid Table 5 Dark Accent 5" w:uiPriority="50"/>
+    <w:lsdException w:name="Grid Table 6 Colorful Accent 5" w:uiPriority="51"/>
+    <w:lsdException w:name="Grid Table 7 Colorful Accent 5" w:uiPriority="52"/>
+    <w:lsdException w:name="Grid Table 1 Light Accent 6" w:uiPriority="46"/>
+    <w:lsdException w:name="Grid Table 2 Accent 6" w:uiPriority="47"/>
+    <w:lsdException w:name="Grid Table 3 Accent 6" w:uiPriority="48"/>
+    <w:lsdException w:name="Grid Table 4 Accent 6" w:uiPriority="49"/>
+    <w:lsdException w:name="Grid Table 5 Dark Accent 6" w:uiPriority="50"/>
+    <w:lsdException w:name="Grid Table 6 Colorful Accent 6" w:uiPriority="51"/>
+    <w:lsdException w:name="Grid Table 7 Colorful Accent 6" w:uiPriority="52"/>
+    <w:lsdException w:name="List Table 1 Light" w:uiPriority="46"/>
+    <w:lsdException w:name="List Table 2" w:uiPriority="47"/>
+    <w:lsdException w:name="List Table 3" w:uiPriority="48"/>
+    <w:lsdException w:name="List Table 4" w:uiPriority="49"/>
+    <w:lsdException w:name="List Table 5 Dark" w:uiPriority="50"/>
+    <w:lsdException w:name="List Table 6 Colorful" w:uiPriority="51"/>
+    <w:lsdException w:name="List Table 7 Colorful" w:uiPriority="52"/>
+    <w:lsdException w:name="List Table 1 Light Accent 1" w:uiPriority="46"/>
+    <w:lsdException w:name="List Table 2 Accent 1" w:uiPriority="47"/>
+    <w:lsdException w:name="List Table 3 Accent 1" w:uiPriority="48"/>
+    <w:lsdException w:name="List Table 4 Accent 1" w:uiPriority="49"/>
+    <w:lsdException w:name="List Table 5 Dark Accent 1" w:uiPriority="50"/>
+    <w:lsdException w:name="List Table 6 Colorful Accent 1" w:uiPriority="51"/>
+    <w:lsdException w:name="List Table 7 Colorful Accent 1" w:uiPriority="52"/>
+    <w:lsdException w:name="List Table 1 Light Accent 2" w:uiPriority="46"/>
+    <w:lsdException w:name="List Table 2 Accent 2" w:uiPriority="47"/>
+    <w:lsdException w:name="List Table 3 Accent 2" w:uiPriority="48"/>
+    <w:lsdException w:name="List Table 4 Accent 2" w:uiPriority="49"/>
+    <w:lsdException w:name="List Table 5 Dark Accent 2" w:uiPriority="50"/>
+    <w:lsdException w:name="List Table 6 Colorful Accent 2" w:uiPriority="51"/>
+    <w:lsdException w:name="List Table 7 Colorful Accent 2" w:uiPriority="52"/>
+    <w:lsdException w:name="List Table 1 Light Accent 3" w:uiPriority="46"/>
+    <w:lsdException w:name="List Table 2 Accent 3" w:uiPriority="47"/>
+    <w:lsdException w:name="List Table 3 Accent 3" w:uiPriority="48"/>
+    <w:lsdException w:name="List Table 4 Accent 3" w:uiPriority="49"/>
+    <w:lsdException w:name="List Table 5 Dark Accent 3" w:uiPriority="50"/>
+    <w:lsdException w:name="List Table 6 Colorful Accent 3" w:uiPriority="51"/>
+    <w:lsdException w:name="List Table 7 Colorful Accent 3" w:uiPriority="52"/>
+    <w:lsdException w:name="List Table 1 Light Accent 4" w:uiPriority="46"/>
+    <w:lsdException w:name="List Table 2 Accent 4" w:uiPriority="47"/>
+    <w:lsdException w:name="List Table 3 Accent 4" w:uiPriority="48"/>
+    <w:lsdException w:name="List Table 4 Accent 4" w:uiPriority="49"/>
+    <w:lsdException w:name="List Table 5 Dark Accent 4" w:uiPriority="50"/>
+    <w:lsdException w:name="List Table 6 Colorful Accent 4" w:uiPriority="51"/>
+    <w:lsdException w:name="List Table 7 Colorful Accent 4" w:uiPriority="52"/>
+    <w:lsdException w:name="List Table 1 Light Accent 5" w:uiPriority="46"/>
+    <w:lsdException w:name="List Table 2 Accent 5" w:uiPriority="47"/>
+    <w:lsdException w:name="List Table 3 Accent 5" w:uiPriority="48"/>
+    <w:lsdException w:name="List Table 4 Accent 5" w:uiPriority="49"/>
+    <w:lsdException w:name="List Table 5 Dark Accent 5" w:uiPriority="50"/>
+    <w:lsdException w:name="List Table 6 Colorful Accent 5" w:uiPriority="51"/>
+    <w:lsdException w:name="List Table 7 Colorful Accent 5" w:uiPriority="52"/>
+    <w:lsdException w:name="List Table 1 Light Accent 6" w:uiPriority="46"/>
+    <w:lsdException w:name="List Table 2 Accent 6" w:uiPriority="47"/>
+    <w:lsdException w:name="List Table 3 Accent 6" w:uiPriority="48"/>
+    <w:lsdException w:name="List Table 4 Accent 6" w:uiPriority="49"/>
+    <w:lsdException w:name="List Table 5 Dark Accent 6" w:uiPriority="50"/>
+    <w:lsdException w:name="List Table 6 Colorful Accent 6" w:uiPriority="51"/>
+    <w:lsdException w:name="List Table 7 Colorful Accent 6" w:uiPriority="52"/>
+    <w:lsdException w:name="Mention" w:semiHidden="1" w:uiPriority="99" w:unhideWhenUsed="1"/>
+    <w:lsdException w:name="Smart Hyperlink" w:semiHidden="1" w:uiPriority="99" w:unhideWhenUsed="1"/>
+    <w:lsdException w:name="Hashtag" w:semiHidden="1" w:uiPriority="99" w:unhideWhenUsed="1"/>
+    <w:lsdException w:name="Unresolved Mention" w:semiHidden="1" w:uiPriority="99" w:unhideWhenUsed="1"/>
+    <w:lsdException w:name="Smart Link" w:semiHidden="1" w:uiPriority="99" w:unhideWhenUsed="1"/>
   </w:latentStyles>
-  <w:style w:type="paragraph" w:default="1" w:styleId="1">
+  <w:style w:type="paragraph" w:default="1" w:styleId="a">
     <w:name w:val="Normal"/>
     <w:qFormat/>
-    <w:uiPriority w:val="0"/>
     <w:pPr>
       <w:widowControl w:val="0"/>
       <w:jc w:val="both"/>
     </w:pPr>
     <w:rPr>
-      <w:rFonts w:asciiTheme="minorHAnsi" w:hAnsiTheme="minorHAnsi" w:eastAsiaTheme="minorEastAsia" w:cstheme="minorBidi"/>
       <w:kern w:val="2"/>
       <w:sz w:val="21"/>
       <w:szCs w:val="22"/>
-      <w:lang w:val="en-US" w:eastAsia="zh-CN" w:bidi="ar-SA"/>
     </w:rPr>
   </w:style>
-  <w:style w:type="character" w:default="1" w:styleId="4">
+  <w:style w:type="character" w:default="1" w:styleId="a0">
     <w:name w:val="Default Paragraph Font"/>
+    <w:uiPriority w:val="1"/>
     <w:semiHidden/>
-    <w:qFormat/>
-    <w:uiPriority w:val="0"/>
+    <w:unhideWhenUsed/>
   </w:style>
-  <w:style w:type="table" w:default="1" w:styleId="2">
+  <w:style w:type="table" w:default="1" w:styleId="a1">
     <w:name w:val="Normal Table"/>
+    <w:uiPriority w:val="99"/>
     <w:semiHidden/>
-    <w:qFormat/>
-    <w:uiPriority w:val="0"/>
+    <w:unhideWhenUsed/>
     <w:tblPr>
+      <w:tblInd w:w="0" w:type="dxa"/>
       <w:tblCellMar>
         <w:top w:w="0" w:type="dxa"/>
         <w:left w:w="108" w:type="dxa"/>
@@ -1837,25 +1730,88 @@
       </w:tblCellMar>
     </w:tblPr>
   </w:style>
-  <w:style w:type="table" w:styleId="3">
+  <w:style w:type="numbering" w:default="1" w:styleId="a2">
+    <w:name w:val="No List"/>
+    <w:uiPriority w:val="99"/>
+    <w:semiHidden/>
+    <w:unhideWhenUsed/>
+  </w:style>
+  <w:style w:type="table" w:styleId="a3">
     <w:name w:val="Table Grid"/>
-    <w:basedOn w:val="2"/>
+    <w:basedOn w:val="a1"/>
     <w:qFormat/>
-    <w:uiPriority w:val="0"/>
     <w:pPr>
       <w:widowControl w:val="0"/>
       <w:jc w:val="both"/>
     </w:pPr>
     <w:tblPr>
       <w:tblBorders>
-        <w:top w:val="single" w:color="auto" w:sz="4" w:space="0"/>
-        <w:left w:val="single" w:color="auto" w:sz="4" w:space="0"/>
-        <w:bottom w:val="single" w:color="auto" w:sz="4" w:space="0"/>
-        <w:right w:val="single" w:color="auto" w:sz="4" w:space="0"/>
-        <w:insideH w:val="single" w:color="auto" w:sz="4" w:space="0"/>
-        <w:insideV w:val="single" w:color="auto" w:sz="4" w:space="0"/>
+        <w:top w:val="single" w:sz="4" w:space="0" w:color="auto"/>
+        <w:left w:val="single" w:sz="4" w:space="0" w:color="auto"/>
+        <w:bottom w:val="single" w:sz="4" w:space="0" w:color="auto"/>
+        <w:right w:val="single" w:sz="4" w:space="0" w:color="auto"/>
+        <w:insideH w:val="single" w:sz="4" w:space="0" w:color="auto"/>
+        <w:insideV w:val="single" w:sz="4" w:space="0" w:color="auto"/>
       </w:tblBorders>
     </w:tblPr>
+  </w:style>
+  <w:style w:type="paragraph" w:styleId="a4">
+    <w:name w:val="header"/>
+    <w:basedOn w:val="a"/>
+    <w:link w:val="a5"/>
+    <w:rsid w:val="006F2CBD"/>
+    <w:pPr>
+      <w:tabs>
+        <w:tab w:val="center" w:pos="4153"/>
+        <w:tab w:val="right" w:pos="8306"/>
+      </w:tabs>
+      <w:snapToGrid w:val="0"/>
+      <w:jc w:val="center"/>
+    </w:pPr>
+    <w:rPr>
+      <w:sz w:val="18"/>
+      <w:szCs w:val="18"/>
+    </w:rPr>
+  </w:style>
+  <w:style w:type="character" w:customStyle="1" w:styleId="a5">
+    <w:name w:val="页眉 字符"/>
+    <w:basedOn w:val="a0"/>
+    <w:link w:val="a4"/>
+    <w:rsid w:val="006F2CBD"/>
+    <w:rPr>
+      <w:kern w:val="2"/>
+      <w:sz w:val="18"/>
+      <w:szCs w:val="18"/>
+    </w:rPr>
+  </w:style>
+  <w:style w:type="paragraph" w:styleId="a6">
+    <w:name w:val="footer"/>
+    <w:basedOn w:val="a"/>
+    <w:link w:val="a7"/>
+    <w:rsid w:val="006F2CBD"/>
+    <w:pPr>
+      <w:tabs>
+        <w:tab w:val="center" w:pos="4153"/>
+        <w:tab w:val="right" w:pos="8306"/>
+      </w:tabs>
+      <w:snapToGrid w:val="0"/>
+      <w:jc w:val="left"/>
+    </w:pPr>
+    <w:rPr>
+      <w:sz w:val="18"/>
+      <w:szCs w:val="18"/>
+    </w:rPr>
+  </w:style>
+  <w:style w:type="character" w:customStyle="1" w:styleId="a7">
+    <w:name w:val="页脚 字符"/>
+    <w:basedOn w:val="a0"/>
+    <w:link w:val="a6"/>
+    <w:rsid w:val="006F2CBD"/>
+    <w:rPr>
+      <w:kern w:val="2"/>
+      <w:sz w:val="18"/>
+      <w:szCs w:val="18"/>
+    </w:rPr>
   </w:style>
 </w:styles>
 </file>
@@ -2112,5 +2068,6 @@
     </a:fmtScheme>
   </a:themeElements>
   <a:objectDefaults/>
+  <a:extraClrSchemeLst/>
 </a:theme>
 </file>